--- a/ChatGPT questions.docx
+++ b/ChatGPT questions.docx
@@ -11,6 +11,7 @@
           <w:sz w:val="28"/>
           <w:szCs w:val="32"/>
           <w:u w:val="single"/>
+          <w:lang w:val="en-US"/>
         </w:rPr>
       </w:pPr>
       <w:proofErr w:type="spellStart"/>
@@ -21,6 +22,7 @@
           <w:sz w:val="28"/>
           <w:szCs w:val="32"/>
           <w:u w:val="single"/>
+          <w:lang w:val="en-US"/>
         </w:rPr>
         <w:t>StageRace</w:t>
       </w:r>
@@ -32,45 +34,18 @@
           <w:sz w:val="28"/>
           <w:szCs w:val="32"/>
           <w:u w:val="single"/>
-        </w:rPr>
-        <w:t xml:space="preserve"> – </w:t>
-      </w:r>
-      <w:proofErr w:type="spellStart"/>
-      <w:r>
-        <w:rPr>
-          <w:b/>
-          <w:bCs/>
-          <w:sz w:val="28"/>
-          <w:szCs w:val="32"/>
-          <w:u w:val="single"/>
-        </w:rPr>
-        <w:t>thread</w:t>
-      </w:r>
-      <w:proofErr w:type="spellEnd"/>
-      <w:r>
-        <w:rPr>
-          <w:b/>
-          <w:bCs/>
-          <w:sz w:val="28"/>
-          <w:szCs w:val="32"/>
-          <w:u w:val="single"/>
-        </w:rPr>
-        <w:t xml:space="preserve"> </w:t>
-      </w:r>
-      <w:proofErr w:type="spellStart"/>
-      <w:r>
-        <w:rPr>
-          <w:b/>
-          <w:bCs/>
-          <w:sz w:val="28"/>
-          <w:szCs w:val="32"/>
-          <w:u w:val="single"/>
-        </w:rPr>
-        <w:t>theory</w:t>
-      </w:r>
-      <w:proofErr w:type="spellEnd"/>
-    </w:p>
-    <w:p/>
+          <w:lang w:val="en-US"/>
+        </w:rPr>
+        <w:t xml:space="preserve"> – thread theory</w:t>
+      </w:r>
+    </w:p>
+    <w:p>
+      <w:pPr>
+        <w:rPr>
+          <w:lang w:val="en-US"/>
+        </w:rPr>
+      </w:pPr>
+    </w:p>
     <w:p>
       <w:pPr>
         <w:rPr>
@@ -8075,9 +8050,1571 @@
     <w:p>
       <w:pPr>
         <w:rPr>
-          <w:lang w:val="en-US"/>
-        </w:rPr>
-      </w:pPr>
+          <w:b/>
+          <w:bCs/>
+          <w:u w:val="single"/>
+          <w:lang w:val="en-US"/>
+        </w:rPr>
+      </w:pPr>
+      <w:r>
+        <w:rPr>
+          <w:b/>
+          <w:bCs/>
+          <w:u w:val="single"/>
+          <w:lang w:val="en-US"/>
+        </w:rPr>
+        <w:lastRenderedPageBreak/>
+        <w:t>Mutex guidelines:</w:t>
+      </w:r>
+    </w:p>
+    <w:p>
+      <w:pPr>
+        <w:rPr>
+          <w:lang w:val="en-US"/>
+        </w:rPr>
+      </w:pPr>
+      <w:r>
+        <w:rPr>
+          <w:lang w:val="en-US"/>
+        </w:rPr>
+        <w:t>1.</w:t>
+      </w:r>
+      <w:r>
+        <w:rPr>
+          <w:lang w:val="en-US"/>
+        </w:rPr>
+        <w:t xml:space="preserve">  </w:t>
+      </w:r>
+      <w:r>
+        <w:rPr>
+          <w:b/>
+          <w:bCs/>
+          <w:lang w:val="en-US"/>
+        </w:rPr>
+        <w:t>Keep critical sections minimal</w:t>
+      </w:r>
+    </w:p>
+    <w:p>
+      <w:pPr>
+        <w:numPr>
+          <w:ilvl w:val="0"/>
+          <w:numId w:val="12"/>
+        </w:numPr>
+        <w:rPr>
+          <w:lang w:val="en-US"/>
+        </w:rPr>
+      </w:pPr>
+      <w:r>
+        <w:rPr>
+          <w:lang w:val="en-US"/>
+        </w:rPr>
+        <w:t>Only protect the shared data that must be accessed atomically.</w:t>
+      </w:r>
+    </w:p>
+    <w:p>
+      <w:pPr>
+        <w:numPr>
+          <w:ilvl w:val="0"/>
+          <w:numId w:val="12"/>
+        </w:numPr>
+        <w:rPr>
+          <w:lang w:val="en-US"/>
+        </w:rPr>
+      </w:pPr>
+      <w:r>
+        <w:rPr>
+          <w:lang w:val="en-US"/>
+        </w:rPr>
+        <w:t>Do any computation (e.g., timestamp capture) before acquiring the lock.</w:t>
+      </w:r>
+    </w:p>
+    <w:p>
+      <w:pPr>
+        <w:numPr>
+          <w:ilvl w:val="0"/>
+          <w:numId w:val="12"/>
+        </w:numPr>
+        <w:rPr>
+          <w:lang w:val="en-US"/>
+        </w:rPr>
+      </w:pPr>
+      <w:r>
+        <w:rPr>
+          <w:lang w:val="en-US"/>
+        </w:rPr>
+        <w:t xml:space="preserve">This reduces </w:t>
+      </w:r>
+      <w:r>
+        <w:rPr>
+          <w:b/>
+          <w:bCs/>
+          <w:lang w:val="en-US"/>
+        </w:rPr>
+        <w:t>contention</w:t>
+      </w:r>
+      <w:r>
+        <w:rPr>
+          <w:lang w:val="en-US"/>
+        </w:rPr>
+        <w:t xml:space="preserve"> (when multiple threads compete and wait for the same mutex).</w:t>
+      </w:r>
+    </w:p>
+    <w:p>
+      <w:pPr>
+        <w:rPr>
+          <w:lang w:val="en-US"/>
+        </w:rPr>
+      </w:pPr>
+      <w:r>
+        <w:rPr>
+          <w:lang w:val="en-US"/>
+        </w:rPr>
+        <w:t xml:space="preserve">2. </w:t>
+      </w:r>
+      <w:r>
+        <w:rPr>
+          <w:b/>
+          <w:bCs/>
+          <w:lang w:val="en-US"/>
+        </w:rPr>
+        <w:t>Avoid blocking operations inside locks</w:t>
+      </w:r>
+    </w:p>
+    <w:p>
+      <w:pPr>
+        <w:numPr>
+          <w:ilvl w:val="0"/>
+          <w:numId w:val="13"/>
+        </w:numPr>
+        <w:rPr>
+          <w:lang w:val="en-US"/>
+        </w:rPr>
+      </w:pPr>
+      <w:r>
+        <w:rPr>
+          <w:lang w:val="en-US"/>
+        </w:rPr>
+        <w:t>Don’t perform I/O, memory allocation, sleeps, or long loops while holding a mutex.</w:t>
+      </w:r>
+    </w:p>
+    <w:p>
+      <w:pPr>
+        <w:numPr>
+          <w:ilvl w:val="0"/>
+          <w:numId w:val="13"/>
+        </w:numPr>
+        <w:rPr>
+          <w:lang w:val="en-US"/>
+        </w:rPr>
+      </w:pPr>
+      <w:r>
+        <w:rPr>
+          <w:lang w:val="en-US"/>
+        </w:rPr>
+        <w:t>If you need to do slow work, copy out under lock, release it, then proceed.</w:t>
+      </w:r>
+    </w:p>
+    <w:p>
+      <w:pPr>
+        <w:rPr>
+          <w:lang w:val="en-US"/>
+        </w:rPr>
+      </w:pPr>
+      <w:r>
+        <w:rPr>
+          <w:lang w:val="en-US"/>
+        </w:rPr>
+        <w:t>3.</w:t>
+      </w:r>
+      <w:r>
+        <w:rPr>
+          <w:lang w:val="en-US"/>
+        </w:rPr>
+        <w:t xml:space="preserve"> </w:t>
+      </w:r>
+      <w:r>
+        <w:rPr>
+          <w:b/>
+          <w:bCs/>
+          <w:lang w:val="en-US"/>
+        </w:rPr>
+        <w:t>Use fine-grained locking when possible</w:t>
+      </w:r>
+    </w:p>
+    <w:p>
+      <w:pPr>
+        <w:numPr>
+          <w:ilvl w:val="0"/>
+          <w:numId w:val="14"/>
+        </w:numPr>
+        <w:rPr>
+          <w:lang w:val="en-US"/>
+        </w:rPr>
+      </w:pPr>
+      <w:r>
+        <w:rPr>
+          <w:lang w:val="en-US"/>
+        </w:rPr>
+        <w:t>Give each independent data piece its own mutex instead of one big lock.</w:t>
+      </w:r>
+    </w:p>
+    <w:p>
+      <w:pPr>
+        <w:numPr>
+          <w:ilvl w:val="0"/>
+          <w:numId w:val="14"/>
+        </w:numPr>
+        <w:rPr>
+          <w:lang w:val="en-US"/>
+        </w:rPr>
+      </w:pPr>
+      <w:r>
+        <w:rPr>
+          <w:lang w:val="en-US"/>
+        </w:rPr>
+        <w:t>This lowers contention, since threads aren’t all waiting on a single mutex.</w:t>
+      </w:r>
+    </w:p>
+    <w:p>
+      <w:pPr>
+        <w:rPr>
+          <w:lang w:val="en-US"/>
+        </w:rPr>
+      </w:pPr>
+      <w:r>
+        <w:rPr>
+          <w:lang w:val="en-US"/>
+        </w:rPr>
+        <w:t xml:space="preserve">4. </w:t>
+      </w:r>
+      <w:r>
+        <w:rPr>
+          <w:b/>
+          <w:bCs/>
+          <w:lang w:val="en-US"/>
+        </w:rPr>
+        <w:t>Maintain a consistent lock order</w:t>
+      </w:r>
+    </w:p>
+    <w:p>
+      <w:pPr>
+        <w:numPr>
+          <w:ilvl w:val="0"/>
+          <w:numId w:val="15"/>
+        </w:numPr>
+        <w:rPr>
+          <w:lang w:val="en-US"/>
+        </w:rPr>
+      </w:pPr>
+      <w:r>
+        <w:rPr>
+          <w:lang w:val="en-US"/>
+        </w:rPr>
+        <w:t>If you must lock more than one mutex, always acquire them in the same global sequence.</w:t>
+      </w:r>
+    </w:p>
+    <w:p>
+      <w:pPr>
+        <w:numPr>
+          <w:ilvl w:val="0"/>
+          <w:numId w:val="15"/>
+        </w:numPr>
+        <w:rPr>
+          <w:lang w:val="en-US"/>
+        </w:rPr>
+      </w:pPr>
+      <w:r>
+        <w:rPr>
+          <w:lang w:val="en-US"/>
+        </w:rPr>
+        <w:t xml:space="preserve">That prevents </w:t>
+      </w:r>
+      <w:r>
+        <w:rPr>
+          <w:b/>
+          <w:bCs/>
+          <w:lang w:val="en-US"/>
+        </w:rPr>
+        <w:t>deadlock</w:t>
+      </w:r>
+      <w:r>
+        <w:rPr>
+          <w:lang w:val="en-US"/>
+        </w:rPr>
+        <w:t xml:space="preserve"> (when two or more threads each hold one lock and wait indefinitely for the other’s lock).</w:t>
+      </w:r>
+    </w:p>
+    <w:p>
+      <w:pPr>
+        <w:rPr>
+          <w:lang w:val="en-US"/>
+        </w:rPr>
+      </w:pPr>
+      <w:r>
+        <w:rPr>
+          <w:lang w:val="en-US"/>
+        </w:rPr>
+        <w:t>5.</w:t>
+      </w:r>
+      <w:r>
+        <w:rPr>
+          <w:lang w:val="en-US"/>
+        </w:rPr>
+        <w:t xml:space="preserve"> </w:t>
+      </w:r>
+      <w:r>
+        <w:rPr>
+          <w:b/>
+          <w:bCs/>
+          <w:lang w:val="en-US"/>
+        </w:rPr>
+        <w:t xml:space="preserve">Prefer </w:t>
+      </w:r>
+      <w:proofErr w:type="spellStart"/>
+      <w:r>
+        <w:rPr>
+          <w:b/>
+          <w:bCs/>
+          <w:lang w:val="en-US"/>
+        </w:rPr>
+        <w:t>trylock</w:t>
+      </w:r>
+      <w:proofErr w:type="spellEnd"/>
+      <w:r>
+        <w:rPr>
+          <w:b/>
+          <w:bCs/>
+          <w:lang w:val="en-US"/>
+        </w:rPr>
+        <w:t xml:space="preserve"> or timed lock sparingly</w:t>
+      </w:r>
+    </w:p>
+    <w:p>
+      <w:pPr>
+        <w:numPr>
+          <w:ilvl w:val="0"/>
+          <w:numId w:val="16"/>
+        </w:numPr>
+        <w:rPr>
+          <w:lang w:val="en-US"/>
+        </w:rPr>
+      </w:pPr>
+      <w:proofErr w:type="spellStart"/>
+      <w:r>
+        <w:rPr>
+          <w:lang w:val="en-US"/>
+        </w:rPr>
+        <w:t>pthread_mutex_trylock</w:t>
+      </w:r>
+      <w:proofErr w:type="spellEnd"/>
+      <w:r>
+        <w:rPr>
+          <w:lang w:val="en-US"/>
+        </w:rPr>
+        <w:t xml:space="preserve"> attempts to lock without blocking; if it’s already held, it immediately returns an error.</w:t>
+      </w:r>
+    </w:p>
+    <w:p>
+      <w:pPr>
+        <w:numPr>
+          <w:ilvl w:val="0"/>
+          <w:numId w:val="16"/>
+        </w:numPr>
+        <w:rPr>
+          <w:lang w:val="en-US"/>
+        </w:rPr>
+      </w:pPr>
+      <w:r>
+        <w:rPr>
+          <w:lang w:val="en-US"/>
+        </w:rPr>
+        <w:t xml:space="preserve">A </w:t>
+      </w:r>
+      <w:r>
+        <w:rPr>
+          <w:b/>
+          <w:bCs/>
+          <w:lang w:val="en-US"/>
+        </w:rPr>
+        <w:t>timed lock</w:t>
+      </w:r>
+      <w:r>
+        <w:rPr>
+          <w:lang w:val="en-US"/>
+        </w:rPr>
+        <w:t xml:space="preserve"> (e.g., </w:t>
+      </w:r>
+      <w:proofErr w:type="spellStart"/>
+      <w:r>
+        <w:rPr>
+          <w:lang w:val="en-US"/>
+        </w:rPr>
+        <w:t>pthread_mutex_timedlock</w:t>
+      </w:r>
+      <w:proofErr w:type="spellEnd"/>
+      <w:r>
+        <w:rPr>
+          <w:lang w:val="en-US"/>
+        </w:rPr>
+        <w:t>) waits up to a specified timeout before giving up.</w:t>
+      </w:r>
+    </w:p>
+    <w:p>
+      <w:pPr>
+        <w:numPr>
+          <w:ilvl w:val="0"/>
+          <w:numId w:val="16"/>
+        </w:numPr>
+        <w:rPr>
+          <w:lang w:val="en-US"/>
+        </w:rPr>
+      </w:pPr>
+      <w:r>
+        <w:rPr>
+          <w:lang w:val="en-US"/>
+        </w:rPr>
+        <w:t>Use these only when you need to avoid blocking forever—for example, to fail fast if a resource isn’t available.</w:t>
+      </w:r>
+    </w:p>
+    <w:p>
+      <w:pPr>
+        <w:rPr>
+          <w:lang w:val="en-US"/>
+        </w:rPr>
+      </w:pPr>
+    </w:p>
+    <w:p>
+      <w:pPr>
+        <w:rPr>
+          <w:b/>
+          <w:bCs/>
+          <w:color w:val="FF0000"/>
+          <w:u w:val="single"/>
+          <w:lang w:val="en-US"/>
+        </w:rPr>
+      </w:pPr>
+      <w:r>
+        <w:rPr>
+          <w:b/>
+          <w:bCs/>
+          <w:color w:val="FF0000"/>
+          <w:u w:val="single"/>
+          <w:lang w:val="en-US"/>
+        </w:rPr>
+        <w:t xml:space="preserve">Explain </w:t>
+      </w:r>
+      <w:proofErr w:type="spellStart"/>
+      <w:r>
+        <w:rPr>
+          <w:b/>
+          <w:bCs/>
+          <w:color w:val="FF0000"/>
+          <w:u w:val="single"/>
+          <w:lang w:val="en-US"/>
+        </w:rPr>
+        <w:t>pthread_join</w:t>
+      </w:r>
+      <w:proofErr w:type="spellEnd"/>
+      <w:r>
+        <w:rPr>
+          <w:b/>
+          <w:bCs/>
+          <w:color w:val="FF0000"/>
+          <w:u w:val="single"/>
+          <w:lang w:val="en-US"/>
+        </w:rPr>
+        <w:t xml:space="preserve"> and </w:t>
+      </w:r>
+      <w:proofErr w:type="spellStart"/>
+      <w:r>
+        <w:rPr>
+          <w:b/>
+          <w:bCs/>
+          <w:color w:val="FF0000"/>
+          <w:u w:val="single"/>
+          <w:lang w:val="en-US"/>
+        </w:rPr>
+        <w:t>pthread_detach</w:t>
+      </w:r>
+      <w:proofErr w:type="spellEnd"/>
+    </w:p>
+    <w:p>
+      <w:proofErr w:type="spellStart"/>
+      <w:r>
+        <w:rPr>
+          <w:b/>
+          <w:bCs/>
+          <w:lang w:val="en-US"/>
+        </w:rPr>
+        <w:t>pthread_join</w:t>
+      </w:r>
+      <w:proofErr w:type="spellEnd"/>
+      <w:r>
+        <w:rPr>
+          <w:lang w:val="en-US"/>
+        </w:rPr>
+        <w:t xml:space="preserve"> means “I’ll wait here until that thread finishes.” </w:t>
+      </w:r>
+      <w:proofErr w:type="spellStart"/>
+      <w:r>
+        <w:t>It</w:t>
+      </w:r>
+      <w:proofErr w:type="spellEnd"/>
+      <w:r>
+        <w:t xml:space="preserve"> </w:t>
+      </w:r>
+      <w:proofErr w:type="spellStart"/>
+      <w:r>
+        <w:t>lets</w:t>
+      </w:r>
+      <w:proofErr w:type="spellEnd"/>
+      <w:r>
+        <w:t xml:space="preserve"> </w:t>
+      </w:r>
+      <w:proofErr w:type="spellStart"/>
+      <w:r>
+        <w:t>you</w:t>
+      </w:r>
+      <w:proofErr w:type="spellEnd"/>
+    </w:p>
+    <w:p>
+      <w:pPr>
+        <w:numPr>
+          <w:ilvl w:val="0"/>
+          <w:numId w:val="17"/>
+        </w:numPr>
+      </w:pPr>
+      <w:r>
+        <w:t xml:space="preserve">block </w:t>
+      </w:r>
+      <w:proofErr w:type="spellStart"/>
+      <w:r>
+        <w:t>until</w:t>
+      </w:r>
+      <w:proofErr w:type="spellEnd"/>
+      <w:r>
+        <w:t xml:space="preserve"> </w:t>
+      </w:r>
+      <w:proofErr w:type="spellStart"/>
+      <w:r>
+        <w:t>the</w:t>
+      </w:r>
+      <w:proofErr w:type="spellEnd"/>
+      <w:r>
+        <w:t xml:space="preserve"> </w:t>
+      </w:r>
+      <w:proofErr w:type="spellStart"/>
+      <w:r>
+        <w:t>thread</w:t>
+      </w:r>
+      <w:proofErr w:type="spellEnd"/>
+      <w:r>
+        <w:t xml:space="preserve"> </w:t>
+      </w:r>
+      <w:proofErr w:type="spellStart"/>
+      <w:r>
+        <w:t>ends</w:t>
+      </w:r>
+      <w:proofErr w:type="spellEnd"/>
+    </w:p>
+    <w:p>
+      <w:pPr>
+        <w:numPr>
+          <w:ilvl w:val="0"/>
+          <w:numId w:val="17"/>
+        </w:numPr>
+      </w:pPr>
+      <w:proofErr w:type="spellStart"/>
+      <w:r>
+        <w:t>retrieve</w:t>
+      </w:r>
+      <w:proofErr w:type="spellEnd"/>
+      <w:r>
+        <w:t xml:space="preserve"> </w:t>
+      </w:r>
+      <w:proofErr w:type="spellStart"/>
+      <w:r>
+        <w:t>its</w:t>
+      </w:r>
+      <w:proofErr w:type="spellEnd"/>
+      <w:r>
+        <w:t xml:space="preserve"> </w:t>
+      </w:r>
+      <w:proofErr w:type="spellStart"/>
+      <w:r>
+        <w:t>return</w:t>
+      </w:r>
+      <w:proofErr w:type="spellEnd"/>
+      <w:r>
+        <w:t xml:space="preserve"> </w:t>
+      </w:r>
+      <w:proofErr w:type="spellStart"/>
+      <w:r>
+        <w:t>value</w:t>
+      </w:r>
+      <w:proofErr w:type="spellEnd"/>
+    </w:p>
+    <w:p>
+      <w:pPr>
+        <w:numPr>
+          <w:ilvl w:val="0"/>
+          <w:numId w:val="17"/>
+        </w:numPr>
+      </w:pPr>
+      <w:proofErr w:type="spellStart"/>
+      <w:r>
+        <w:lastRenderedPageBreak/>
+        <w:t>clean</w:t>
+      </w:r>
+      <w:proofErr w:type="spellEnd"/>
+      <w:r>
+        <w:t xml:space="preserve"> up </w:t>
+      </w:r>
+      <w:proofErr w:type="spellStart"/>
+      <w:r>
+        <w:t>its</w:t>
+      </w:r>
+      <w:proofErr w:type="spellEnd"/>
+      <w:r>
+        <w:t xml:space="preserve"> </w:t>
+      </w:r>
+      <w:proofErr w:type="spellStart"/>
+      <w:r>
+        <w:t>resources</w:t>
+      </w:r>
+      <w:proofErr w:type="spellEnd"/>
+      <w:r>
+        <w:t>.</w:t>
+      </w:r>
+    </w:p>
+    <w:p>
+      <w:proofErr w:type="spellStart"/>
+      <w:r>
+        <w:rPr>
+          <w:b/>
+          <w:bCs/>
+          <w:lang w:val="en-US"/>
+        </w:rPr>
+        <w:t>pthread_detach</w:t>
+      </w:r>
+      <w:proofErr w:type="spellEnd"/>
+      <w:r>
+        <w:rPr>
+          <w:lang w:val="en-US"/>
+        </w:rPr>
+        <w:t xml:space="preserve"> means “I don’t need to wait or join this thread.” </w:t>
+      </w:r>
+      <w:proofErr w:type="spellStart"/>
+      <w:r>
+        <w:t>It</w:t>
+      </w:r>
+      <w:proofErr w:type="spellEnd"/>
+      <w:r>
+        <w:t xml:space="preserve"> </w:t>
+      </w:r>
+      <w:proofErr w:type="spellStart"/>
+      <w:r>
+        <w:t>lets</w:t>
+      </w:r>
+      <w:proofErr w:type="spellEnd"/>
+      <w:r>
+        <w:t xml:space="preserve"> </w:t>
+      </w:r>
+      <w:proofErr w:type="spellStart"/>
+      <w:r>
+        <w:t>the</w:t>
+      </w:r>
+      <w:proofErr w:type="spellEnd"/>
+      <w:r>
+        <w:t xml:space="preserve"> </w:t>
+      </w:r>
+      <w:proofErr w:type="spellStart"/>
+      <w:r>
+        <w:t>thread</w:t>
+      </w:r>
+      <w:proofErr w:type="spellEnd"/>
+    </w:p>
+    <w:p>
+      <w:pPr>
+        <w:numPr>
+          <w:ilvl w:val="0"/>
+          <w:numId w:val="18"/>
+        </w:numPr>
+        <w:rPr>
+          <w:lang w:val="en-US"/>
+        </w:rPr>
+      </w:pPr>
+      <w:r>
+        <w:rPr>
+          <w:lang w:val="en-US"/>
+        </w:rPr>
+        <w:t>run and finish on its own</w:t>
+      </w:r>
+    </w:p>
+    <w:p>
+      <w:pPr>
+        <w:numPr>
+          <w:ilvl w:val="0"/>
+          <w:numId w:val="18"/>
+        </w:numPr>
+        <w:rPr>
+          <w:lang w:val="en-US"/>
+        </w:rPr>
+      </w:pPr>
+      <w:r>
+        <w:rPr>
+          <w:lang w:val="en-US"/>
+        </w:rPr>
+        <w:t>automatically free its resources when done</w:t>
+      </w:r>
+    </w:p>
+    <w:p>
+      <w:pPr>
+        <w:numPr>
+          <w:ilvl w:val="0"/>
+          <w:numId w:val="18"/>
+        </w:numPr>
+        <w:rPr>
+          <w:lang w:val="en-US"/>
+        </w:rPr>
+      </w:pPr>
+      <w:r>
+        <w:rPr>
+          <w:lang w:val="en-US"/>
+        </w:rPr>
+        <w:t>but you cannot join it or get its return value.</w:t>
+      </w:r>
+    </w:p>
+    <w:p>
+      <w:pPr>
+        <w:rPr>
+          <w:lang w:val="en-US"/>
+        </w:rPr>
+      </w:pPr>
+    </w:p>
+    <w:p>
+      <w:pPr>
+        <w:rPr>
+          <w:b/>
+          <w:bCs/>
+          <w:lang w:val="en-US"/>
+        </w:rPr>
+      </w:pPr>
+      <w:r>
+        <w:rPr>
+          <w:b/>
+          <w:bCs/>
+          <w:lang w:val="en-US"/>
+        </w:rPr>
+        <w:t xml:space="preserve">Tú </w:t>
+      </w:r>
+      <w:proofErr w:type="spellStart"/>
+      <w:r>
+        <w:rPr>
+          <w:b/>
+          <w:bCs/>
+          <w:lang w:val="en-US"/>
+        </w:rPr>
+        <w:t>dijiste</w:t>
+      </w:r>
+      <w:proofErr w:type="spellEnd"/>
+      <w:r>
+        <w:rPr>
+          <w:b/>
+          <w:bCs/>
+          <w:lang w:val="en-US"/>
+        </w:rPr>
+        <w:t>:</w:t>
+      </w:r>
+    </w:p>
+    <w:p>
+      <w:pPr>
+        <w:rPr>
+          <w:color w:val="FF0000"/>
+          <w:lang w:val="en-US"/>
+        </w:rPr>
+      </w:pPr>
+      <w:r>
+        <w:rPr>
+          <w:color w:val="FF0000"/>
+          <w:lang w:val="en-US"/>
+        </w:rPr>
+        <w:t xml:space="preserve">but in my code </w:t>
+      </w:r>
+      <w:proofErr w:type="spellStart"/>
+      <w:r>
+        <w:rPr>
+          <w:color w:val="FF0000"/>
+          <w:lang w:val="en-US"/>
+        </w:rPr>
+        <w:t>its</w:t>
+      </w:r>
+      <w:proofErr w:type="spellEnd"/>
+      <w:r>
+        <w:rPr>
+          <w:color w:val="FF0000"/>
+          <w:lang w:val="en-US"/>
+        </w:rPr>
+        <w:t xml:space="preserve"> not just doing it on a single thread, but on all of the threads of the array, so </w:t>
+      </w:r>
+      <w:proofErr w:type="spellStart"/>
+      <w:r>
+        <w:rPr>
+          <w:color w:val="FF0000"/>
+          <w:lang w:val="en-US"/>
+        </w:rPr>
+        <w:t>im</w:t>
+      </w:r>
+      <w:proofErr w:type="spellEnd"/>
+      <w:r>
+        <w:rPr>
+          <w:color w:val="FF0000"/>
+          <w:lang w:val="en-US"/>
+        </w:rPr>
+        <w:t xml:space="preserve"> wondering, is it joining all the child threads together, in a way similar to the way that </w:t>
+      </w:r>
+      <w:proofErr w:type="spellStart"/>
+      <w:r>
+        <w:rPr>
+          <w:color w:val="FF0000"/>
+          <w:lang w:val="en-US"/>
+        </w:rPr>
+        <w:t>strjoin</w:t>
+      </w:r>
+      <w:proofErr w:type="spellEnd"/>
+      <w:r>
+        <w:rPr>
+          <w:color w:val="FF0000"/>
+          <w:lang w:val="en-US"/>
+        </w:rPr>
+        <w:t xml:space="preserve"> joins strings?</w:t>
+      </w:r>
+    </w:p>
+    <w:p>
+      <w:pPr>
+        <w:rPr>
+          <w:lang w:val="en-US"/>
+        </w:rPr>
+      </w:pPr>
+      <w:r>
+        <w:rPr>
+          <w:lang w:val="en-US"/>
+        </w:rPr>
+        <w:t xml:space="preserve">No. Calling </w:t>
+      </w:r>
+      <w:proofErr w:type="spellStart"/>
+      <w:r>
+        <w:rPr>
+          <w:lang w:val="en-US"/>
+        </w:rPr>
+        <w:t>pthread_join</w:t>
+      </w:r>
+      <w:proofErr w:type="spellEnd"/>
+      <w:r>
+        <w:rPr>
+          <w:lang w:val="en-US"/>
+        </w:rPr>
+        <w:t xml:space="preserve"> in a loop just waits for each thread to finish, one by one. It doesn’t merge or “concatenate” their results like </w:t>
+      </w:r>
+      <w:proofErr w:type="spellStart"/>
+      <w:r>
+        <w:rPr>
+          <w:lang w:val="en-US"/>
+        </w:rPr>
+        <w:t>strjoin</w:t>
+      </w:r>
+      <w:proofErr w:type="spellEnd"/>
+      <w:r>
+        <w:rPr>
+          <w:lang w:val="en-US"/>
+        </w:rPr>
+        <w:t xml:space="preserve"> does with strings. It simply blocks until that specific thread ends and then moves to the next.</w:t>
+      </w:r>
+    </w:p>
+    <w:p>
+      <w:pPr>
+        <w:rPr>
+          <w:b/>
+          <w:bCs/>
+          <w:lang w:val="en-US"/>
+        </w:rPr>
+      </w:pPr>
+      <w:r>
+        <w:rPr>
+          <w:b/>
+          <w:bCs/>
+          <w:lang w:val="en-US"/>
+        </w:rPr>
+        <w:t xml:space="preserve">Tú </w:t>
+      </w:r>
+      <w:proofErr w:type="spellStart"/>
+      <w:r>
+        <w:rPr>
+          <w:b/>
+          <w:bCs/>
+          <w:lang w:val="en-US"/>
+        </w:rPr>
+        <w:t>dijiste</w:t>
+      </w:r>
+      <w:proofErr w:type="spellEnd"/>
+      <w:r>
+        <w:rPr>
+          <w:b/>
+          <w:bCs/>
+          <w:lang w:val="en-US"/>
+        </w:rPr>
+        <w:t>:</w:t>
+      </w:r>
+    </w:p>
+    <w:p>
+      <w:pPr>
+        <w:rPr>
+          <w:color w:val="FF0000"/>
+          <w:lang w:val="en-US"/>
+        </w:rPr>
+      </w:pPr>
+      <w:proofErr w:type="spellStart"/>
+      <w:r>
+        <w:rPr>
+          <w:color w:val="FF0000"/>
+          <w:lang w:val="en-US"/>
+        </w:rPr>
+        <w:t>whats</w:t>
+      </w:r>
+      <w:proofErr w:type="spellEnd"/>
+      <w:r>
+        <w:rPr>
+          <w:color w:val="FF0000"/>
+          <w:lang w:val="en-US"/>
+        </w:rPr>
+        <w:t xml:space="preserve"> the point in calling it join if </w:t>
+      </w:r>
+      <w:proofErr w:type="spellStart"/>
+      <w:r>
+        <w:rPr>
+          <w:color w:val="FF0000"/>
+          <w:lang w:val="en-US"/>
+        </w:rPr>
+        <w:t>its</w:t>
+      </w:r>
+      <w:proofErr w:type="spellEnd"/>
+      <w:r>
+        <w:rPr>
+          <w:color w:val="FF0000"/>
+          <w:lang w:val="en-US"/>
+        </w:rPr>
+        <w:t xml:space="preserve"> not joining anything?</w:t>
+      </w:r>
+    </w:p>
+    <w:p>
+      <w:pPr>
+        <w:rPr>
+          <w:lang w:val="en-US"/>
+        </w:rPr>
+      </w:pPr>
+      <w:r>
+        <w:rPr>
+          <w:lang w:val="en-US"/>
+        </w:rPr>
+        <w:t>The term “</w:t>
+      </w:r>
+      <w:proofErr w:type="gramStart"/>
+      <w:r>
+        <w:rPr>
+          <w:lang w:val="en-US"/>
+        </w:rPr>
+        <w:t>join</w:t>
+      </w:r>
+      <w:proofErr w:type="gramEnd"/>
+      <w:r>
+        <w:rPr>
+          <w:lang w:val="en-US"/>
+        </w:rPr>
+        <w:t xml:space="preserve">” in </w:t>
+      </w:r>
+      <w:proofErr w:type="spellStart"/>
+      <w:r>
+        <w:rPr>
+          <w:lang w:val="en-US"/>
+        </w:rPr>
+        <w:t>pthread_join</w:t>
+      </w:r>
+      <w:proofErr w:type="spellEnd"/>
+      <w:r>
+        <w:rPr>
+          <w:lang w:val="en-US"/>
+        </w:rPr>
+        <w:t xml:space="preserve"> means “wait for and synchronize with” a specific thread, not “merge” data. When you call </w:t>
+      </w:r>
+      <w:proofErr w:type="spellStart"/>
+      <w:r>
+        <w:rPr>
+          <w:lang w:val="en-US"/>
+        </w:rPr>
+        <w:t>pthread_</w:t>
+      </w:r>
+      <w:proofErr w:type="gramStart"/>
+      <w:r>
+        <w:rPr>
+          <w:lang w:val="en-US"/>
+        </w:rPr>
+        <w:t>join</w:t>
+      </w:r>
+      <w:proofErr w:type="spellEnd"/>
+      <w:r>
+        <w:rPr>
+          <w:lang w:val="en-US"/>
+        </w:rPr>
+        <w:t>(</w:t>
+      </w:r>
+      <w:proofErr w:type="gramEnd"/>
+      <w:r>
+        <w:rPr>
+          <w:lang w:val="en-US"/>
+        </w:rPr>
+        <w:t>thread, …), you’re telling the calling thread to block until thread finishes, then reclaim its resources (and optionally grab its return value). In other words, you’re joining your execution flow to that thread’s completion.</w:t>
+      </w:r>
+    </w:p>
+    <w:p>
+      <w:pPr>
+        <w:rPr>
+          <w:lang w:val="en-US"/>
+        </w:rPr>
+      </w:pPr>
+    </w:p>
+    <w:p>
+      <w:pPr>
+        <w:rPr>
+          <w:color w:val="FF0000"/>
+          <w:lang w:val="en-US"/>
+        </w:rPr>
+      </w:pPr>
+      <w:r>
+        <w:rPr>
+          <w:color w:val="FF0000"/>
+          <w:lang w:val="en-US"/>
+        </w:rPr>
+        <w:t>can a thread not finish? how would we know? does join return error if the thread does not end</w:t>
+      </w:r>
+    </w:p>
+    <w:p>
+      <w:pPr>
+        <w:rPr>
+          <w:lang w:val="en-US"/>
+        </w:rPr>
+      </w:pPr>
+      <w:r>
+        <w:rPr>
+          <w:lang w:val="en-US"/>
+        </w:rPr>
+        <w:t xml:space="preserve">A thread can fail to ever terminate if it gets stuck (e.g., infinite loop or deadlock). In that case, a plain </w:t>
+      </w:r>
+      <w:proofErr w:type="spellStart"/>
+      <w:r>
+        <w:rPr>
+          <w:lang w:val="en-US"/>
+        </w:rPr>
+        <w:t>pthread_join</w:t>
+      </w:r>
+      <w:proofErr w:type="spellEnd"/>
+      <w:r>
+        <w:rPr>
+          <w:lang w:val="en-US"/>
+        </w:rPr>
+        <w:t xml:space="preserve"> will simply block forever waiting for it. It does </w:t>
+      </w:r>
+      <w:r>
+        <w:rPr>
+          <w:b/>
+          <w:bCs/>
+          <w:lang w:val="en-US"/>
+        </w:rPr>
+        <w:t>not</w:t>
+      </w:r>
+      <w:r>
+        <w:rPr>
+          <w:lang w:val="en-US"/>
+        </w:rPr>
+        <w:t xml:space="preserve"> return an error just because the thread hasn’t ended; it only returns an error if you misuse it (for example, if you pass an invalid thread ID, try to join a detached thread, or a thread tries to join itself). If you need to detect or avoid waiting indefinitely, you’d have to use non‐blocking variants (like your platform’s </w:t>
+      </w:r>
+      <w:proofErr w:type="spellStart"/>
+      <w:r>
+        <w:rPr>
+          <w:lang w:val="en-US"/>
+        </w:rPr>
+        <w:t>pthread_tryjoin_np</w:t>
+      </w:r>
+      <w:proofErr w:type="spellEnd"/>
+      <w:r>
+        <w:rPr>
+          <w:lang w:val="en-US"/>
+        </w:rPr>
+        <w:t xml:space="preserve"> or a timed‐join extension) or implement your own timeout.</w:t>
+      </w:r>
+    </w:p>
+    <w:p>
+      <w:pPr>
+        <w:rPr>
+          <w:b/>
+          <w:bCs/>
+          <w:lang w:val="en-US"/>
+        </w:rPr>
+      </w:pPr>
+      <w:r>
+        <w:rPr>
+          <w:b/>
+          <w:bCs/>
+          <w:lang w:val="en-US"/>
+        </w:rPr>
+        <w:t xml:space="preserve">Tú </w:t>
+      </w:r>
+      <w:proofErr w:type="spellStart"/>
+      <w:r>
+        <w:rPr>
+          <w:b/>
+          <w:bCs/>
+          <w:lang w:val="en-US"/>
+        </w:rPr>
+        <w:t>dijiste</w:t>
+      </w:r>
+      <w:proofErr w:type="spellEnd"/>
+      <w:r>
+        <w:rPr>
+          <w:b/>
+          <w:bCs/>
+          <w:lang w:val="en-US"/>
+        </w:rPr>
+        <w:t>:</w:t>
+      </w:r>
+    </w:p>
+    <w:p>
+      <w:pPr>
+        <w:rPr>
+          <w:color w:val="FF0000"/>
+          <w:lang w:val="en-US"/>
+        </w:rPr>
+      </w:pPr>
+      <w:proofErr w:type="gramStart"/>
+      <w:r>
+        <w:rPr>
+          <w:color w:val="FF0000"/>
+          <w:lang w:val="en-US"/>
+        </w:rPr>
+        <w:t>so</w:t>
+      </w:r>
+      <w:proofErr w:type="gramEnd"/>
+      <w:r>
+        <w:rPr>
+          <w:color w:val="FF0000"/>
+          <w:lang w:val="en-US"/>
+        </w:rPr>
+        <w:t xml:space="preserve"> </w:t>
+      </w:r>
+      <w:proofErr w:type="spellStart"/>
+      <w:r>
+        <w:rPr>
+          <w:color w:val="FF0000"/>
+          <w:lang w:val="en-US"/>
+        </w:rPr>
+        <w:t>whats</w:t>
+      </w:r>
+      <w:proofErr w:type="spellEnd"/>
+      <w:r>
+        <w:rPr>
+          <w:color w:val="FF0000"/>
+          <w:lang w:val="en-US"/>
+        </w:rPr>
+        <w:t xml:space="preserve"> the point in join if the thread is going to finish anyway</w:t>
+      </w:r>
+    </w:p>
+    <w:p>
+      <w:pPr>
+        <w:rPr>
+          <w:lang w:val="en-US"/>
+        </w:rPr>
+      </w:pPr>
+      <w:r>
+        <w:rPr>
+          <w:lang w:val="en-US"/>
+        </w:rPr>
+        <w:t xml:space="preserve">Even though a thread will eventually exit, you use </w:t>
+      </w:r>
+      <w:proofErr w:type="spellStart"/>
+      <w:r>
+        <w:rPr>
+          <w:lang w:val="en-US"/>
+        </w:rPr>
+        <w:t>pthread_join</w:t>
+      </w:r>
+      <w:proofErr w:type="spellEnd"/>
+      <w:r>
+        <w:rPr>
+          <w:lang w:val="en-US"/>
+        </w:rPr>
+        <w:t xml:space="preserve"> so that:</w:t>
+      </w:r>
+    </w:p>
+    <w:p>
+      <w:pPr>
+        <w:numPr>
+          <w:ilvl w:val="0"/>
+          <w:numId w:val="19"/>
+        </w:numPr>
+        <w:rPr>
+          <w:lang w:val="en-US"/>
+        </w:rPr>
+      </w:pPr>
+      <w:r>
+        <w:rPr>
+          <w:b/>
+          <w:bCs/>
+          <w:lang w:val="en-US"/>
+        </w:rPr>
+        <w:lastRenderedPageBreak/>
+        <w:t>You wait for it to finish before moving on.</w:t>
+      </w:r>
+      <w:r>
+        <w:rPr>
+          <w:lang w:val="en-US"/>
+        </w:rPr>
+        <w:br/>
+        <w:t>If you don’t join (and your main thread reaches return or exits), the whole process can end while its threads are still running—so they’d be killed prematurely.</w:t>
+      </w:r>
+    </w:p>
+    <w:p>
+      <w:pPr>
+        <w:numPr>
+          <w:ilvl w:val="0"/>
+          <w:numId w:val="19"/>
+        </w:numPr>
+      </w:pPr>
+      <w:r>
+        <w:rPr>
+          <w:b/>
+          <w:bCs/>
+          <w:lang w:val="en-US"/>
+        </w:rPr>
+        <w:t>Its resources get cleaned up.</w:t>
+      </w:r>
+      <w:r>
+        <w:rPr>
+          <w:lang w:val="en-US"/>
+        </w:rPr>
+        <w:br/>
+        <w:t xml:space="preserve">By default threads are “joinable,” meaning the OS holds onto their exit status and stack until someone calls </w:t>
+      </w:r>
+      <w:proofErr w:type="spellStart"/>
+      <w:r>
+        <w:rPr>
+          <w:lang w:val="en-US"/>
+        </w:rPr>
+        <w:t>pthread_join</w:t>
+      </w:r>
+      <w:proofErr w:type="spellEnd"/>
+      <w:r>
+        <w:rPr>
+          <w:lang w:val="en-US"/>
+        </w:rPr>
+        <w:t xml:space="preserve">. </w:t>
+      </w:r>
+      <w:proofErr w:type="spellStart"/>
+      <w:r>
+        <w:t>If</w:t>
+      </w:r>
+      <w:proofErr w:type="spellEnd"/>
+      <w:r>
+        <w:t xml:space="preserve"> </w:t>
+      </w:r>
+      <w:proofErr w:type="spellStart"/>
+      <w:r>
+        <w:t>you</w:t>
+      </w:r>
+      <w:proofErr w:type="spellEnd"/>
+      <w:r>
+        <w:t xml:space="preserve"> </w:t>
+      </w:r>
+      <w:proofErr w:type="spellStart"/>
+      <w:r>
+        <w:t>never</w:t>
+      </w:r>
+      <w:proofErr w:type="spellEnd"/>
+      <w:r>
+        <w:t xml:space="preserve"> </w:t>
+      </w:r>
+      <w:proofErr w:type="spellStart"/>
+      <w:r>
+        <w:t>join</w:t>
+      </w:r>
+      <w:proofErr w:type="spellEnd"/>
+      <w:r>
+        <w:t xml:space="preserve">, </w:t>
+      </w:r>
+      <w:proofErr w:type="spellStart"/>
+      <w:r>
+        <w:t>those</w:t>
+      </w:r>
+      <w:proofErr w:type="spellEnd"/>
+      <w:r>
+        <w:t xml:space="preserve"> </w:t>
+      </w:r>
+      <w:proofErr w:type="spellStart"/>
+      <w:r>
+        <w:t>resources</w:t>
+      </w:r>
+      <w:proofErr w:type="spellEnd"/>
+      <w:r>
+        <w:t xml:space="preserve"> </w:t>
+      </w:r>
+      <w:proofErr w:type="spellStart"/>
+      <w:r>
+        <w:t>leak</w:t>
+      </w:r>
+      <w:proofErr w:type="spellEnd"/>
+      <w:r>
+        <w:t>.</w:t>
+      </w:r>
+    </w:p>
+    <w:p>
+      <w:pPr>
+        <w:numPr>
+          <w:ilvl w:val="0"/>
+          <w:numId w:val="19"/>
+        </w:numPr>
+        <w:rPr>
+          <w:lang w:val="en-US"/>
+        </w:rPr>
+      </w:pPr>
+      <w:r>
+        <w:rPr>
+          <w:b/>
+          <w:bCs/>
+          <w:lang w:val="en-US"/>
+        </w:rPr>
+        <w:t>You can retrieve its return value.</w:t>
+      </w:r>
+      <w:r>
+        <w:rPr>
+          <w:lang w:val="en-US"/>
+        </w:rPr>
+        <w:br/>
+        <w:t xml:space="preserve">If your thread’s start routine returns something (a pointer), </w:t>
+      </w:r>
+      <w:proofErr w:type="spellStart"/>
+      <w:r>
+        <w:rPr>
+          <w:lang w:val="en-US"/>
+        </w:rPr>
+        <w:t>pthread_join</w:t>
+      </w:r>
+      <w:proofErr w:type="spellEnd"/>
+      <w:r>
+        <w:rPr>
+          <w:lang w:val="en-US"/>
+        </w:rPr>
+        <w:t xml:space="preserve"> is how you grab that.</w:t>
+      </w:r>
+    </w:p>
+    <w:p>
+      <w:pPr>
+        <w:rPr>
+          <w:lang w:val="en-US"/>
+        </w:rPr>
+      </w:pPr>
+      <w:r>
+        <w:rPr>
+          <w:lang w:val="en-US"/>
+        </w:rPr>
+        <w:t xml:space="preserve">In short, even though a thread “will finish,” </w:t>
+      </w:r>
+      <w:proofErr w:type="spellStart"/>
+      <w:r>
+        <w:rPr>
+          <w:lang w:val="en-US"/>
+        </w:rPr>
+        <w:t>pthread_join</w:t>
+      </w:r>
+      <w:proofErr w:type="spellEnd"/>
+      <w:r>
+        <w:rPr>
+          <w:lang w:val="en-US"/>
+        </w:rPr>
+        <w:t xml:space="preserve"> makes sure you pause until it does, clean up properly, and optionally collect its result.</w:t>
+      </w:r>
+    </w:p>
+    <w:p>
+      <w:pPr>
+        <w:rPr>
+          <w:b/>
+          <w:bCs/>
+          <w:lang w:val="en-US"/>
+        </w:rPr>
+      </w:pPr>
+      <w:r>
+        <w:rPr>
+          <w:b/>
+          <w:bCs/>
+          <w:lang w:val="en-US"/>
+        </w:rPr>
+        <w:t xml:space="preserve">Tú </w:t>
+      </w:r>
+      <w:proofErr w:type="spellStart"/>
+      <w:r>
+        <w:rPr>
+          <w:b/>
+          <w:bCs/>
+          <w:lang w:val="en-US"/>
+        </w:rPr>
+        <w:t>dijiste</w:t>
+      </w:r>
+      <w:proofErr w:type="spellEnd"/>
+      <w:r>
+        <w:rPr>
+          <w:b/>
+          <w:bCs/>
+          <w:lang w:val="en-US"/>
+        </w:rPr>
+        <w:t>:</w:t>
+      </w:r>
+    </w:p>
+    <w:p>
+      <w:pPr>
+        <w:rPr>
+          <w:color w:val="FF0000"/>
+          <w:lang w:val="en-US"/>
+        </w:rPr>
+      </w:pPr>
+      <w:r>
+        <w:rPr>
+          <w:color w:val="FF0000"/>
+          <w:lang w:val="en-US"/>
+        </w:rPr>
+        <w:t xml:space="preserve">what was my thread start routine in this program? </w:t>
+      </w:r>
+      <w:proofErr w:type="spellStart"/>
+      <w:r>
+        <w:rPr>
+          <w:color w:val="FF0000"/>
+          <w:lang w:val="en-US"/>
+        </w:rPr>
+        <w:t>runner_routine</w:t>
+      </w:r>
+      <w:proofErr w:type="spellEnd"/>
+      <w:r>
+        <w:rPr>
+          <w:color w:val="FF0000"/>
+          <w:lang w:val="en-US"/>
+        </w:rPr>
+        <w:t>?</w:t>
+      </w:r>
+    </w:p>
+    <w:p>
+      <w:pPr>
+        <w:rPr>
+          <w:lang w:val="en-US"/>
+        </w:rPr>
+      </w:pPr>
+      <w:r>
+        <w:rPr>
+          <w:lang w:val="en-US"/>
+        </w:rPr>
+        <w:t>Yes. In your code, the thread start routine is the function</w:t>
+      </w:r>
+    </w:p>
+    <w:p>
+      <w:pPr>
+        <w:rPr>
+          <w:lang w:val="en-US"/>
+        </w:rPr>
+      </w:pPr>
+      <w:r>
+        <w:rPr>
+          <w:lang w:val="en-US"/>
+        </w:rPr>
+        <w:t>void *</w:t>
+      </w:r>
+      <w:proofErr w:type="spellStart"/>
+      <w:r>
+        <w:rPr>
+          <w:lang w:val="en-US"/>
+        </w:rPr>
+        <w:t>runner_</w:t>
+      </w:r>
+      <w:proofErr w:type="gramStart"/>
+      <w:r>
+        <w:rPr>
+          <w:lang w:val="en-US"/>
+        </w:rPr>
+        <w:t>routine</w:t>
+      </w:r>
+      <w:proofErr w:type="spellEnd"/>
+      <w:r>
+        <w:rPr>
+          <w:lang w:val="en-US"/>
+        </w:rPr>
+        <w:t>(</w:t>
+      </w:r>
+      <w:proofErr w:type="gramEnd"/>
+      <w:r>
+        <w:rPr>
+          <w:lang w:val="en-US"/>
+        </w:rPr>
+        <w:t>void *</w:t>
+      </w:r>
+      <w:proofErr w:type="spellStart"/>
+      <w:r>
+        <w:rPr>
+          <w:lang w:val="en-US"/>
+        </w:rPr>
+        <w:t>arg</w:t>
+      </w:r>
+      <w:proofErr w:type="spellEnd"/>
+      <w:r>
+        <w:rPr>
+          <w:lang w:val="en-US"/>
+        </w:rPr>
+        <w:t>);</w:t>
+      </w:r>
+    </w:p>
+    <w:p>
+      <w:pPr>
+        <w:rPr>
+          <w:lang w:val="en-US"/>
+        </w:rPr>
+      </w:pPr>
+      <w:r>
+        <w:rPr>
+          <w:lang w:val="en-US"/>
+        </w:rPr>
+        <w:t xml:space="preserve">You pass </w:t>
+      </w:r>
+      <w:proofErr w:type="spellStart"/>
+      <w:r>
+        <w:rPr>
+          <w:lang w:val="en-US"/>
+        </w:rPr>
+        <w:t>runner_routine</w:t>
+      </w:r>
+      <w:proofErr w:type="spellEnd"/>
+      <w:r>
+        <w:rPr>
+          <w:lang w:val="en-US"/>
+        </w:rPr>
+        <w:t xml:space="preserve"> as the third argument to </w:t>
+      </w:r>
+      <w:proofErr w:type="spellStart"/>
+      <w:r>
+        <w:rPr>
+          <w:lang w:val="en-US"/>
+        </w:rPr>
+        <w:t>pthread_create</w:t>
+      </w:r>
+      <w:proofErr w:type="spellEnd"/>
+      <w:r>
+        <w:rPr>
+          <w:lang w:val="en-US"/>
+        </w:rPr>
+        <w:t>, so each new thread begins by executing that function.</w:t>
+      </w:r>
     </w:p>
     <w:p>
       <w:pPr>
@@ -8099,6 +9636,155 @@
 <file path=word/numbering.xml><?xml version="1.0" encoding="utf-8"?>
 <w:numbering xmlns:wpc="http://schemas.microsoft.com/office/word/2010/wordprocessingCanvas" xmlns:cx="http://schemas.microsoft.com/office/drawing/2014/chartex" xmlns:cx1="http://schemas.microsoft.com/office/drawing/2015/9/8/chartex" xmlns:cx2="http://schemas.microsoft.com/office/drawing/2015/10/21/chartex" xmlns:cx3="http://schemas.microsoft.com/office/drawing/2016/5/9/chartex" xmlns:cx4="http://schemas.microsoft.com/office/drawing/2016/5/10/chartex" xmlns:cx5="http://schemas.microsoft.com/office/drawing/2016/5/11/chartex" xmlns:cx6="http://schemas.microsoft.com/office/drawing/2016/5/12/chartex" xmlns:cx7="http://schemas.microsoft.com/office/drawing/2016/5/13/chartex" xmlns:cx8="http://schemas.microsoft.com/office/drawing/2016/5/14/chartex" xmlns:mc="http://schemas.openxmlformats.org/markup-compatibility/2006" xmlns:aink="http://schemas.microsoft.com/office/drawing/2016/ink" xmlns:am3d="http://schemas.microsoft.com/office/drawing/2017/model3d" xmlns:o="urn:schemas-microsoft-com:office:office" xmlns:oel="http://schemas.microsoft.com/office/2019/extlst" xmlns:r="http://schemas.openxmlformats.org/officeDocument/2006/relationships" xmlns:m="http://schemas.openxmlformats.org/officeDocument/2006/math" xmlns:v="urn:schemas-microsoft-com:vml" xmlns:wp14="http://schemas.microsoft.com/office/word/2010/wordprocessingDrawing" xmlns:wp="http://schemas.openxmlformats.org/drawingml/2006/wordprocessingDrawing" xmlns:w10="urn:schemas-microsoft-com:office:word" xmlns:w="http://schemas.openxmlformats.org/wordprocessingml/2006/main" xmlns:w14="http://schemas.microsoft.com/office/word/2010/wordml" xmlns:w15="http://schemas.microsoft.com/office/word/2012/wordml" xmlns:w16cex="http://schemas.microsoft.com/office/word/2018/wordml/cex" xmlns:w16cid="http://schemas.microsoft.com/office/word/2016/wordml/cid" xmlns:w16="http://schemas.microsoft.com/office/word/2018/wordml" xmlns:w16sdtdh="http://schemas.microsoft.com/office/word/2020/wordml/sdtdatahash" xmlns:w16se="http://schemas.microsoft.com/office/word/2015/wordml/symex" xmlns:wpg="http://schemas.microsoft.com/office/word/2010/wordprocessingGroup" xmlns:wpi="http://schemas.microsoft.com/office/word/2010/wordprocessingInk" xmlns:wne="http://schemas.microsoft.com/office/word/2006/wordml" xmlns:wps="http://schemas.microsoft.com/office/word/2010/wordprocessingShape" mc:Ignorable="w14 w15 w16se w16cid w16 w16cex w16sdtdh wp14">
   <w:abstractNum w:abstractNumId="0" w15:restartNumberingAfterBreak="0">
+    <w:nsid w:val="067D2251"/>
+    <w:multiLevelType w:val="multilevel"/>
+    <w:tmpl w:val="835E2E2C"/>
+    <w:lvl w:ilvl="0">
+      <w:start w:val="1"/>
+      <w:numFmt w:val="bullet"/>
+      <w:lvlText w:val=""/>
+      <w:lvlJc w:val="left"/>
+      <w:pPr>
+        <w:tabs>
+          <w:tab w:val="num" w:pos="720"/>
+        </w:tabs>
+        <w:ind w:left="720" w:hanging="360"/>
+      </w:pPr>
+      <w:rPr>
+        <w:rFonts w:ascii="Symbol" w:hAnsi="Symbol" w:hint="default"/>
+        <w:sz w:val="20"/>
+      </w:rPr>
+    </w:lvl>
+    <w:lvl w:ilvl="1" w:tentative="1">
+      <w:start w:val="1"/>
+      <w:numFmt w:val="bullet"/>
+      <w:lvlText w:val="o"/>
+      <w:lvlJc w:val="left"/>
+      <w:pPr>
+        <w:tabs>
+          <w:tab w:val="num" w:pos="1440"/>
+        </w:tabs>
+        <w:ind w:left="1440" w:hanging="360"/>
+      </w:pPr>
+      <w:rPr>
+        <w:rFonts w:ascii="Courier New" w:hAnsi="Courier New" w:hint="default"/>
+        <w:sz w:val="20"/>
+      </w:rPr>
+    </w:lvl>
+    <w:lvl w:ilvl="2" w:tentative="1">
+      <w:start w:val="1"/>
+      <w:numFmt w:val="bullet"/>
+      <w:lvlText w:val=""/>
+      <w:lvlJc w:val="left"/>
+      <w:pPr>
+        <w:tabs>
+          <w:tab w:val="num" w:pos="2160"/>
+        </w:tabs>
+        <w:ind w:left="2160" w:hanging="360"/>
+      </w:pPr>
+      <w:rPr>
+        <w:rFonts w:ascii="Wingdings" w:hAnsi="Wingdings" w:hint="default"/>
+        <w:sz w:val="20"/>
+      </w:rPr>
+    </w:lvl>
+    <w:lvl w:ilvl="3" w:tentative="1">
+      <w:start w:val="1"/>
+      <w:numFmt w:val="bullet"/>
+      <w:lvlText w:val=""/>
+      <w:lvlJc w:val="left"/>
+      <w:pPr>
+        <w:tabs>
+          <w:tab w:val="num" w:pos="2880"/>
+        </w:tabs>
+        <w:ind w:left="2880" w:hanging="360"/>
+      </w:pPr>
+      <w:rPr>
+        <w:rFonts w:ascii="Wingdings" w:hAnsi="Wingdings" w:hint="default"/>
+        <w:sz w:val="20"/>
+      </w:rPr>
+    </w:lvl>
+    <w:lvl w:ilvl="4" w:tentative="1">
+      <w:start w:val="1"/>
+      <w:numFmt w:val="bullet"/>
+      <w:lvlText w:val=""/>
+      <w:lvlJc w:val="left"/>
+      <w:pPr>
+        <w:tabs>
+          <w:tab w:val="num" w:pos="3600"/>
+        </w:tabs>
+        <w:ind w:left="3600" w:hanging="360"/>
+      </w:pPr>
+      <w:rPr>
+        <w:rFonts w:ascii="Wingdings" w:hAnsi="Wingdings" w:hint="default"/>
+        <w:sz w:val="20"/>
+      </w:rPr>
+    </w:lvl>
+    <w:lvl w:ilvl="5" w:tentative="1">
+      <w:start w:val="1"/>
+      <w:numFmt w:val="bullet"/>
+      <w:lvlText w:val=""/>
+      <w:lvlJc w:val="left"/>
+      <w:pPr>
+        <w:tabs>
+          <w:tab w:val="num" w:pos="4320"/>
+        </w:tabs>
+        <w:ind w:left="4320" w:hanging="360"/>
+      </w:pPr>
+      <w:rPr>
+        <w:rFonts w:ascii="Wingdings" w:hAnsi="Wingdings" w:hint="default"/>
+        <w:sz w:val="20"/>
+      </w:rPr>
+    </w:lvl>
+    <w:lvl w:ilvl="6" w:tentative="1">
+      <w:start w:val="1"/>
+      <w:numFmt w:val="bullet"/>
+      <w:lvlText w:val=""/>
+      <w:lvlJc w:val="left"/>
+      <w:pPr>
+        <w:tabs>
+          <w:tab w:val="num" w:pos="5040"/>
+        </w:tabs>
+        <w:ind w:left="5040" w:hanging="360"/>
+      </w:pPr>
+      <w:rPr>
+        <w:rFonts w:ascii="Wingdings" w:hAnsi="Wingdings" w:hint="default"/>
+        <w:sz w:val="20"/>
+      </w:rPr>
+    </w:lvl>
+    <w:lvl w:ilvl="7" w:tentative="1">
+      <w:start w:val="1"/>
+      <w:numFmt w:val="bullet"/>
+      <w:lvlText w:val=""/>
+      <w:lvlJc w:val="left"/>
+      <w:pPr>
+        <w:tabs>
+          <w:tab w:val="num" w:pos="5760"/>
+        </w:tabs>
+        <w:ind w:left="5760" w:hanging="360"/>
+      </w:pPr>
+      <w:rPr>
+        <w:rFonts w:ascii="Wingdings" w:hAnsi="Wingdings" w:hint="default"/>
+        <w:sz w:val="20"/>
+      </w:rPr>
+    </w:lvl>
+    <w:lvl w:ilvl="8" w:tentative="1">
+      <w:start w:val="1"/>
+      <w:numFmt w:val="bullet"/>
+      <w:lvlText w:val=""/>
+      <w:lvlJc w:val="left"/>
+      <w:pPr>
+        <w:tabs>
+          <w:tab w:val="num" w:pos="6480"/>
+        </w:tabs>
+        <w:ind w:left="6480" w:hanging="360"/>
+      </w:pPr>
+      <w:rPr>
+        <w:rFonts w:ascii="Wingdings" w:hAnsi="Wingdings" w:hint="default"/>
+        <w:sz w:val="20"/>
+      </w:rPr>
+    </w:lvl>
+  </w:abstractNum>
+  <w:abstractNum w:abstractNumId="1" w15:restartNumberingAfterBreak="0">
     <w:nsid w:val="0D930242"/>
     <w:multiLevelType w:val="multilevel"/>
     <w:tmpl w:val="B136067A"/>
@@ -8247,7 +9933,7 @@
       </w:rPr>
     </w:lvl>
   </w:abstractNum>
-  <w:abstractNum w:abstractNumId="1" w15:restartNumberingAfterBreak="0">
+  <w:abstractNum w:abstractNumId="2" w15:restartNumberingAfterBreak="0">
     <w:nsid w:val="0E4B0807"/>
     <w:multiLevelType w:val="multilevel"/>
     <w:tmpl w:val="4E30FADC"/>
@@ -8360,7 +10046,156 @@
       </w:pPr>
     </w:lvl>
   </w:abstractNum>
-  <w:abstractNum w:abstractNumId="2" w15:restartNumberingAfterBreak="0">
+  <w:abstractNum w:abstractNumId="3" w15:restartNumberingAfterBreak="0">
+    <w:nsid w:val="11356377"/>
+    <w:multiLevelType w:val="multilevel"/>
+    <w:tmpl w:val="2EA82EE6"/>
+    <w:lvl w:ilvl="0">
+      <w:start w:val="1"/>
+      <w:numFmt w:val="bullet"/>
+      <w:lvlText w:val=""/>
+      <w:lvlJc w:val="left"/>
+      <w:pPr>
+        <w:tabs>
+          <w:tab w:val="num" w:pos="720"/>
+        </w:tabs>
+        <w:ind w:left="720" w:hanging="360"/>
+      </w:pPr>
+      <w:rPr>
+        <w:rFonts w:ascii="Symbol" w:hAnsi="Symbol" w:hint="default"/>
+        <w:sz w:val="20"/>
+      </w:rPr>
+    </w:lvl>
+    <w:lvl w:ilvl="1" w:tentative="1">
+      <w:start w:val="1"/>
+      <w:numFmt w:val="bullet"/>
+      <w:lvlText w:val="o"/>
+      <w:lvlJc w:val="left"/>
+      <w:pPr>
+        <w:tabs>
+          <w:tab w:val="num" w:pos="1440"/>
+        </w:tabs>
+        <w:ind w:left="1440" w:hanging="360"/>
+      </w:pPr>
+      <w:rPr>
+        <w:rFonts w:ascii="Courier New" w:hAnsi="Courier New" w:hint="default"/>
+        <w:sz w:val="20"/>
+      </w:rPr>
+    </w:lvl>
+    <w:lvl w:ilvl="2" w:tentative="1">
+      <w:start w:val="1"/>
+      <w:numFmt w:val="bullet"/>
+      <w:lvlText w:val=""/>
+      <w:lvlJc w:val="left"/>
+      <w:pPr>
+        <w:tabs>
+          <w:tab w:val="num" w:pos="2160"/>
+        </w:tabs>
+        <w:ind w:left="2160" w:hanging="360"/>
+      </w:pPr>
+      <w:rPr>
+        <w:rFonts w:ascii="Wingdings" w:hAnsi="Wingdings" w:hint="default"/>
+        <w:sz w:val="20"/>
+      </w:rPr>
+    </w:lvl>
+    <w:lvl w:ilvl="3" w:tentative="1">
+      <w:start w:val="1"/>
+      <w:numFmt w:val="bullet"/>
+      <w:lvlText w:val=""/>
+      <w:lvlJc w:val="left"/>
+      <w:pPr>
+        <w:tabs>
+          <w:tab w:val="num" w:pos="2880"/>
+        </w:tabs>
+        <w:ind w:left="2880" w:hanging="360"/>
+      </w:pPr>
+      <w:rPr>
+        <w:rFonts w:ascii="Wingdings" w:hAnsi="Wingdings" w:hint="default"/>
+        <w:sz w:val="20"/>
+      </w:rPr>
+    </w:lvl>
+    <w:lvl w:ilvl="4" w:tentative="1">
+      <w:start w:val="1"/>
+      <w:numFmt w:val="bullet"/>
+      <w:lvlText w:val=""/>
+      <w:lvlJc w:val="left"/>
+      <w:pPr>
+        <w:tabs>
+          <w:tab w:val="num" w:pos="3600"/>
+        </w:tabs>
+        <w:ind w:left="3600" w:hanging="360"/>
+      </w:pPr>
+      <w:rPr>
+        <w:rFonts w:ascii="Wingdings" w:hAnsi="Wingdings" w:hint="default"/>
+        <w:sz w:val="20"/>
+      </w:rPr>
+    </w:lvl>
+    <w:lvl w:ilvl="5" w:tentative="1">
+      <w:start w:val="1"/>
+      <w:numFmt w:val="bullet"/>
+      <w:lvlText w:val=""/>
+      <w:lvlJc w:val="left"/>
+      <w:pPr>
+        <w:tabs>
+          <w:tab w:val="num" w:pos="4320"/>
+        </w:tabs>
+        <w:ind w:left="4320" w:hanging="360"/>
+      </w:pPr>
+      <w:rPr>
+        <w:rFonts w:ascii="Wingdings" w:hAnsi="Wingdings" w:hint="default"/>
+        <w:sz w:val="20"/>
+      </w:rPr>
+    </w:lvl>
+    <w:lvl w:ilvl="6" w:tentative="1">
+      <w:start w:val="1"/>
+      <w:numFmt w:val="bullet"/>
+      <w:lvlText w:val=""/>
+      <w:lvlJc w:val="left"/>
+      <w:pPr>
+        <w:tabs>
+          <w:tab w:val="num" w:pos="5040"/>
+        </w:tabs>
+        <w:ind w:left="5040" w:hanging="360"/>
+      </w:pPr>
+      <w:rPr>
+        <w:rFonts w:ascii="Wingdings" w:hAnsi="Wingdings" w:hint="default"/>
+        <w:sz w:val="20"/>
+      </w:rPr>
+    </w:lvl>
+    <w:lvl w:ilvl="7" w:tentative="1">
+      <w:start w:val="1"/>
+      <w:numFmt w:val="bullet"/>
+      <w:lvlText w:val=""/>
+      <w:lvlJc w:val="left"/>
+      <w:pPr>
+        <w:tabs>
+          <w:tab w:val="num" w:pos="5760"/>
+        </w:tabs>
+        <w:ind w:left="5760" w:hanging="360"/>
+      </w:pPr>
+      <w:rPr>
+        <w:rFonts w:ascii="Wingdings" w:hAnsi="Wingdings" w:hint="default"/>
+        <w:sz w:val="20"/>
+      </w:rPr>
+    </w:lvl>
+    <w:lvl w:ilvl="8" w:tentative="1">
+      <w:start w:val="1"/>
+      <w:numFmt w:val="bullet"/>
+      <w:lvlText w:val=""/>
+      <w:lvlJc w:val="left"/>
+      <w:pPr>
+        <w:tabs>
+          <w:tab w:val="num" w:pos="6480"/>
+        </w:tabs>
+        <w:ind w:left="6480" w:hanging="360"/>
+      </w:pPr>
+      <w:rPr>
+        <w:rFonts w:ascii="Wingdings" w:hAnsi="Wingdings" w:hint="default"/>
+        <w:sz w:val="20"/>
+      </w:rPr>
+    </w:lvl>
+  </w:abstractNum>
+  <w:abstractNum w:abstractNumId="4" w15:restartNumberingAfterBreak="0">
     <w:nsid w:val="136F4376"/>
     <w:multiLevelType w:val="multilevel"/>
     <w:tmpl w:val="99304D40"/>
@@ -8509,7 +10344,7 @@
       </w:rPr>
     </w:lvl>
   </w:abstractNum>
-  <w:abstractNum w:abstractNumId="3" w15:restartNumberingAfterBreak="0">
+  <w:abstractNum w:abstractNumId="5" w15:restartNumberingAfterBreak="0">
     <w:nsid w:val="1D6D233A"/>
     <w:multiLevelType w:val="multilevel"/>
     <w:tmpl w:val="52947C9C"/>
@@ -8658,7 +10493,156 @@
       </w:rPr>
     </w:lvl>
   </w:abstractNum>
-  <w:abstractNum w:abstractNumId="4" w15:restartNumberingAfterBreak="0">
+  <w:abstractNum w:abstractNumId="6" w15:restartNumberingAfterBreak="0">
+    <w:nsid w:val="1DF87C04"/>
+    <w:multiLevelType w:val="multilevel"/>
+    <w:tmpl w:val="EEACDE96"/>
+    <w:lvl w:ilvl="0">
+      <w:start w:val="1"/>
+      <w:numFmt w:val="bullet"/>
+      <w:lvlText w:val=""/>
+      <w:lvlJc w:val="left"/>
+      <w:pPr>
+        <w:tabs>
+          <w:tab w:val="num" w:pos="720"/>
+        </w:tabs>
+        <w:ind w:left="720" w:hanging="360"/>
+      </w:pPr>
+      <w:rPr>
+        <w:rFonts w:ascii="Symbol" w:hAnsi="Symbol" w:hint="default"/>
+        <w:sz w:val="20"/>
+      </w:rPr>
+    </w:lvl>
+    <w:lvl w:ilvl="1" w:tentative="1">
+      <w:start w:val="1"/>
+      <w:numFmt w:val="bullet"/>
+      <w:lvlText w:val="o"/>
+      <w:lvlJc w:val="left"/>
+      <w:pPr>
+        <w:tabs>
+          <w:tab w:val="num" w:pos="1440"/>
+        </w:tabs>
+        <w:ind w:left="1440" w:hanging="360"/>
+      </w:pPr>
+      <w:rPr>
+        <w:rFonts w:ascii="Courier New" w:hAnsi="Courier New" w:hint="default"/>
+        <w:sz w:val="20"/>
+      </w:rPr>
+    </w:lvl>
+    <w:lvl w:ilvl="2" w:tentative="1">
+      <w:start w:val="1"/>
+      <w:numFmt w:val="bullet"/>
+      <w:lvlText w:val=""/>
+      <w:lvlJc w:val="left"/>
+      <w:pPr>
+        <w:tabs>
+          <w:tab w:val="num" w:pos="2160"/>
+        </w:tabs>
+        <w:ind w:left="2160" w:hanging="360"/>
+      </w:pPr>
+      <w:rPr>
+        <w:rFonts w:ascii="Wingdings" w:hAnsi="Wingdings" w:hint="default"/>
+        <w:sz w:val="20"/>
+      </w:rPr>
+    </w:lvl>
+    <w:lvl w:ilvl="3" w:tentative="1">
+      <w:start w:val="1"/>
+      <w:numFmt w:val="bullet"/>
+      <w:lvlText w:val=""/>
+      <w:lvlJc w:val="left"/>
+      <w:pPr>
+        <w:tabs>
+          <w:tab w:val="num" w:pos="2880"/>
+        </w:tabs>
+        <w:ind w:left="2880" w:hanging="360"/>
+      </w:pPr>
+      <w:rPr>
+        <w:rFonts w:ascii="Wingdings" w:hAnsi="Wingdings" w:hint="default"/>
+        <w:sz w:val="20"/>
+      </w:rPr>
+    </w:lvl>
+    <w:lvl w:ilvl="4" w:tentative="1">
+      <w:start w:val="1"/>
+      <w:numFmt w:val="bullet"/>
+      <w:lvlText w:val=""/>
+      <w:lvlJc w:val="left"/>
+      <w:pPr>
+        <w:tabs>
+          <w:tab w:val="num" w:pos="3600"/>
+        </w:tabs>
+        <w:ind w:left="3600" w:hanging="360"/>
+      </w:pPr>
+      <w:rPr>
+        <w:rFonts w:ascii="Wingdings" w:hAnsi="Wingdings" w:hint="default"/>
+        <w:sz w:val="20"/>
+      </w:rPr>
+    </w:lvl>
+    <w:lvl w:ilvl="5" w:tentative="1">
+      <w:start w:val="1"/>
+      <w:numFmt w:val="bullet"/>
+      <w:lvlText w:val=""/>
+      <w:lvlJc w:val="left"/>
+      <w:pPr>
+        <w:tabs>
+          <w:tab w:val="num" w:pos="4320"/>
+        </w:tabs>
+        <w:ind w:left="4320" w:hanging="360"/>
+      </w:pPr>
+      <w:rPr>
+        <w:rFonts w:ascii="Wingdings" w:hAnsi="Wingdings" w:hint="default"/>
+        <w:sz w:val="20"/>
+      </w:rPr>
+    </w:lvl>
+    <w:lvl w:ilvl="6" w:tentative="1">
+      <w:start w:val="1"/>
+      <w:numFmt w:val="bullet"/>
+      <w:lvlText w:val=""/>
+      <w:lvlJc w:val="left"/>
+      <w:pPr>
+        <w:tabs>
+          <w:tab w:val="num" w:pos="5040"/>
+        </w:tabs>
+        <w:ind w:left="5040" w:hanging="360"/>
+      </w:pPr>
+      <w:rPr>
+        <w:rFonts w:ascii="Wingdings" w:hAnsi="Wingdings" w:hint="default"/>
+        <w:sz w:val="20"/>
+      </w:rPr>
+    </w:lvl>
+    <w:lvl w:ilvl="7" w:tentative="1">
+      <w:start w:val="1"/>
+      <w:numFmt w:val="bullet"/>
+      <w:lvlText w:val=""/>
+      <w:lvlJc w:val="left"/>
+      <w:pPr>
+        <w:tabs>
+          <w:tab w:val="num" w:pos="5760"/>
+        </w:tabs>
+        <w:ind w:left="5760" w:hanging="360"/>
+      </w:pPr>
+      <w:rPr>
+        <w:rFonts w:ascii="Wingdings" w:hAnsi="Wingdings" w:hint="default"/>
+        <w:sz w:val="20"/>
+      </w:rPr>
+    </w:lvl>
+    <w:lvl w:ilvl="8" w:tentative="1">
+      <w:start w:val="1"/>
+      <w:numFmt w:val="bullet"/>
+      <w:lvlText w:val=""/>
+      <w:lvlJc w:val="left"/>
+      <w:pPr>
+        <w:tabs>
+          <w:tab w:val="num" w:pos="6480"/>
+        </w:tabs>
+        <w:ind w:left="6480" w:hanging="360"/>
+      </w:pPr>
+      <w:rPr>
+        <w:rFonts w:ascii="Wingdings" w:hAnsi="Wingdings" w:hint="default"/>
+        <w:sz w:val="20"/>
+      </w:rPr>
+    </w:lvl>
+  </w:abstractNum>
+  <w:abstractNum w:abstractNumId="7" w15:restartNumberingAfterBreak="0">
     <w:nsid w:val="26071B40"/>
     <w:multiLevelType w:val="multilevel"/>
     <w:tmpl w:val="24FC46C4"/>
@@ -8771,7 +10755,7 @@
       </w:pPr>
     </w:lvl>
   </w:abstractNum>
-  <w:abstractNum w:abstractNumId="5" w15:restartNumberingAfterBreak="0">
+  <w:abstractNum w:abstractNumId="8" w15:restartNumberingAfterBreak="0">
     <w:nsid w:val="28F04301"/>
     <w:multiLevelType w:val="multilevel"/>
     <w:tmpl w:val="5D96CF6C"/>
@@ -8920,7 +10904,7 @@
       </w:rPr>
     </w:lvl>
   </w:abstractNum>
-  <w:abstractNum w:abstractNumId="6" w15:restartNumberingAfterBreak="0">
+  <w:abstractNum w:abstractNumId="9" w15:restartNumberingAfterBreak="0">
     <w:nsid w:val="2A7A3DB4"/>
     <w:multiLevelType w:val="multilevel"/>
     <w:tmpl w:val="BF5E23A6"/>
@@ -9069,7 +11053,418 @@
       </w:rPr>
     </w:lvl>
   </w:abstractNum>
-  <w:abstractNum w:abstractNumId="7" w15:restartNumberingAfterBreak="0">
+  <w:abstractNum w:abstractNumId="10" w15:restartNumberingAfterBreak="0">
+    <w:nsid w:val="33337137"/>
+    <w:multiLevelType w:val="multilevel"/>
+    <w:tmpl w:val="33CED88E"/>
+    <w:lvl w:ilvl="0">
+      <w:start w:val="1"/>
+      <w:numFmt w:val="decimal"/>
+      <w:lvlText w:val="%1."/>
+      <w:lvlJc w:val="left"/>
+      <w:pPr>
+        <w:tabs>
+          <w:tab w:val="num" w:pos="720"/>
+        </w:tabs>
+        <w:ind w:left="720" w:hanging="360"/>
+      </w:pPr>
+    </w:lvl>
+    <w:lvl w:ilvl="1" w:tentative="1">
+      <w:start w:val="1"/>
+      <w:numFmt w:val="decimal"/>
+      <w:lvlText w:val="%2."/>
+      <w:lvlJc w:val="left"/>
+      <w:pPr>
+        <w:tabs>
+          <w:tab w:val="num" w:pos="1440"/>
+        </w:tabs>
+        <w:ind w:left="1440" w:hanging="360"/>
+      </w:pPr>
+    </w:lvl>
+    <w:lvl w:ilvl="2" w:tentative="1">
+      <w:start w:val="1"/>
+      <w:numFmt w:val="decimal"/>
+      <w:lvlText w:val="%3."/>
+      <w:lvlJc w:val="left"/>
+      <w:pPr>
+        <w:tabs>
+          <w:tab w:val="num" w:pos="2160"/>
+        </w:tabs>
+        <w:ind w:left="2160" w:hanging="360"/>
+      </w:pPr>
+    </w:lvl>
+    <w:lvl w:ilvl="3" w:tentative="1">
+      <w:start w:val="1"/>
+      <w:numFmt w:val="decimal"/>
+      <w:lvlText w:val="%4."/>
+      <w:lvlJc w:val="left"/>
+      <w:pPr>
+        <w:tabs>
+          <w:tab w:val="num" w:pos="2880"/>
+        </w:tabs>
+        <w:ind w:left="2880" w:hanging="360"/>
+      </w:pPr>
+    </w:lvl>
+    <w:lvl w:ilvl="4" w:tentative="1">
+      <w:start w:val="1"/>
+      <w:numFmt w:val="decimal"/>
+      <w:lvlText w:val="%5."/>
+      <w:lvlJc w:val="left"/>
+      <w:pPr>
+        <w:tabs>
+          <w:tab w:val="num" w:pos="3600"/>
+        </w:tabs>
+        <w:ind w:left="3600" w:hanging="360"/>
+      </w:pPr>
+    </w:lvl>
+    <w:lvl w:ilvl="5" w:tentative="1">
+      <w:start w:val="1"/>
+      <w:numFmt w:val="decimal"/>
+      <w:lvlText w:val="%6."/>
+      <w:lvlJc w:val="left"/>
+      <w:pPr>
+        <w:tabs>
+          <w:tab w:val="num" w:pos="4320"/>
+        </w:tabs>
+        <w:ind w:left="4320" w:hanging="360"/>
+      </w:pPr>
+    </w:lvl>
+    <w:lvl w:ilvl="6" w:tentative="1">
+      <w:start w:val="1"/>
+      <w:numFmt w:val="decimal"/>
+      <w:lvlText w:val="%7."/>
+      <w:lvlJc w:val="left"/>
+      <w:pPr>
+        <w:tabs>
+          <w:tab w:val="num" w:pos="5040"/>
+        </w:tabs>
+        <w:ind w:left="5040" w:hanging="360"/>
+      </w:pPr>
+    </w:lvl>
+    <w:lvl w:ilvl="7" w:tentative="1">
+      <w:start w:val="1"/>
+      <w:numFmt w:val="decimal"/>
+      <w:lvlText w:val="%8."/>
+      <w:lvlJc w:val="left"/>
+      <w:pPr>
+        <w:tabs>
+          <w:tab w:val="num" w:pos="5760"/>
+        </w:tabs>
+        <w:ind w:left="5760" w:hanging="360"/>
+      </w:pPr>
+    </w:lvl>
+    <w:lvl w:ilvl="8" w:tentative="1">
+      <w:start w:val="1"/>
+      <w:numFmt w:val="decimal"/>
+      <w:lvlText w:val="%9."/>
+      <w:lvlJc w:val="left"/>
+      <w:pPr>
+        <w:tabs>
+          <w:tab w:val="num" w:pos="6480"/>
+        </w:tabs>
+        <w:ind w:left="6480" w:hanging="360"/>
+      </w:pPr>
+    </w:lvl>
+  </w:abstractNum>
+  <w:abstractNum w:abstractNumId="11" w15:restartNumberingAfterBreak="0">
+    <w:nsid w:val="3D022E59"/>
+    <w:multiLevelType w:val="multilevel"/>
+    <w:tmpl w:val="99783B84"/>
+    <w:lvl w:ilvl="0">
+      <w:start w:val="1"/>
+      <w:numFmt w:val="bullet"/>
+      <w:lvlText w:val=""/>
+      <w:lvlJc w:val="left"/>
+      <w:pPr>
+        <w:tabs>
+          <w:tab w:val="num" w:pos="720"/>
+        </w:tabs>
+        <w:ind w:left="720" w:hanging="360"/>
+      </w:pPr>
+      <w:rPr>
+        <w:rFonts w:ascii="Symbol" w:hAnsi="Symbol" w:hint="default"/>
+        <w:sz w:val="20"/>
+      </w:rPr>
+    </w:lvl>
+    <w:lvl w:ilvl="1" w:tentative="1">
+      <w:start w:val="1"/>
+      <w:numFmt w:val="bullet"/>
+      <w:lvlText w:val="o"/>
+      <w:lvlJc w:val="left"/>
+      <w:pPr>
+        <w:tabs>
+          <w:tab w:val="num" w:pos="1440"/>
+        </w:tabs>
+        <w:ind w:left="1440" w:hanging="360"/>
+      </w:pPr>
+      <w:rPr>
+        <w:rFonts w:ascii="Courier New" w:hAnsi="Courier New" w:hint="default"/>
+        <w:sz w:val="20"/>
+      </w:rPr>
+    </w:lvl>
+    <w:lvl w:ilvl="2" w:tentative="1">
+      <w:start w:val="1"/>
+      <w:numFmt w:val="bullet"/>
+      <w:lvlText w:val=""/>
+      <w:lvlJc w:val="left"/>
+      <w:pPr>
+        <w:tabs>
+          <w:tab w:val="num" w:pos="2160"/>
+        </w:tabs>
+        <w:ind w:left="2160" w:hanging="360"/>
+      </w:pPr>
+      <w:rPr>
+        <w:rFonts w:ascii="Wingdings" w:hAnsi="Wingdings" w:hint="default"/>
+        <w:sz w:val="20"/>
+      </w:rPr>
+    </w:lvl>
+    <w:lvl w:ilvl="3" w:tentative="1">
+      <w:start w:val="1"/>
+      <w:numFmt w:val="bullet"/>
+      <w:lvlText w:val=""/>
+      <w:lvlJc w:val="left"/>
+      <w:pPr>
+        <w:tabs>
+          <w:tab w:val="num" w:pos="2880"/>
+        </w:tabs>
+        <w:ind w:left="2880" w:hanging="360"/>
+      </w:pPr>
+      <w:rPr>
+        <w:rFonts w:ascii="Wingdings" w:hAnsi="Wingdings" w:hint="default"/>
+        <w:sz w:val="20"/>
+      </w:rPr>
+    </w:lvl>
+    <w:lvl w:ilvl="4" w:tentative="1">
+      <w:start w:val="1"/>
+      <w:numFmt w:val="bullet"/>
+      <w:lvlText w:val=""/>
+      <w:lvlJc w:val="left"/>
+      <w:pPr>
+        <w:tabs>
+          <w:tab w:val="num" w:pos="3600"/>
+        </w:tabs>
+        <w:ind w:left="3600" w:hanging="360"/>
+      </w:pPr>
+      <w:rPr>
+        <w:rFonts w:ascii="Wingdings" w:hAnsi="Wingdings" w:hint="default"/>
+        <w:sz w:val="20"/>
+      </w:rPr>
+    </w:lvl>
+    <w:lvl w:ilvl="5" w:tentative="1">
+      <w:start w:val="1"/>
+      <w:numFmt w:val="bullet"/>
+      <w:lvlText w:val=""/>
+      <w:lvlJc w:val="left"/>
+      <w:pPr>
+        <w:tabs>
+          <w:tab w:val="num" w:pos="4320"/>
+        </w:tabs>
+        <w:ind w:left="4320" w:hanging="360"/>
+      </w:pPr>
+      <w:rPr>
+        <w:rFonts w:ascii="Wingdings" w:hAnsi="Wingdings" w:hint="default"/>
+        <w:sz w:val="20"/>
+      </w:rPr>
+    </w:lvl>
+    <w:lvl w:ilvl="6" w:tentative="1">
+      <w:start w:val="1"/>
+      <w:numFmt w:val="bullet"/>
+      <w:lvlText w:val=""/>
+      <w:lvlJc w:val="left"/>
+      <w:pPr>
+        <w:tabs>
+          <w:tab w:val="num" w:pos="5040"/>
+        </w:tabs>
+        <w:ind w:left="5040" w:hanging="360"/>
+      </w:pPr>
+      <w:rPr>
+        <w:rFonts w:ascii="Wingdings" w:hAnsi="Wingdings" w:hint="default"/>
+        <w:sz w:val="20"/>
+      </w:rPr>
+    </w:lvl>
+    <w:lvl w:ilvl="7" w:tentative="1">
+      <w:start w:val="1"/>
+      <w:numFmt w:val="bullet"/>
+      <w:lvlText w:val=""/>
+      <w:lvlJc w:val="left"/>
+      <w:pPr>
+        <w:tabs>
+          <w:tab w:val="num" w:pos="5760"/>
+        </w:tabs>
+        <w:ind w:left="5760" w:hanging="360"/>
+      </w:pPr>
+      <w:rPr>
+        <w:rFonts w:ascii="Wingdings" w:hAnsi="Wingdings" w:hint="default"/>
+        <w:sz w:val="20"/>
+      </w:rPr>
+    </w:lvl>
+    <w:lvl w:ilvl="8" w:tentative="1">
+      <w:start w:val="1"/>
+      <w:numFmt w:val="bullet"/>
+      <w:lvlText w:val=""/>
+      <w:lvlJc w:val="left"/>
+      <w:pPr>
+        <w:tabs>
+          <w:tab w:val="num" w:pos="6480"/>
+        </w:tabs>
+        <w:ind w:left="6480" w:hanging="360"/>
+      </w:pPr>
+      <w:rPr>
+        <w:rFonts w:ascii="Wingdings" w:hAnsi="Wingdings" w:hint="default"/>
+        <w:sz w:val="20"/>
+      </w:rPr>
+    </w:lvl>
+  </w:abstractNum>
+  <w:abstractNum w:abstractNumId="12" w15:restartNumberingAfterBreak="0">
+    <w:nsid w:val="3D7C04FC"/>
+    <w:multiLevelType w:val="multilevel"/>
+    <w:tmpl w:val="C226CD9E"/>
+    <w:lvl w:ilvl="0">
+      <w:start w:val="1"/>
+      <w:numFmt w:val="bullet"/>
+      <w:lvlText w:val=""/>
+      <w:lvlJc w:val="left"/>
+      <w:pPr>
+        <w:tabs>
+          <w:tab w:val="num" w:pos="720"/>
+        </w:tabs>
+        <w:ind w:left="720" w:hanging="360"/>
+      </w:pPr>
+      <w:rPr>
+        <w:rFonts w:ascii="Symbol" w:hAnsi="Symbol" w:hint="default"/>
+        <w:sz w:val="20"/>
+      </w:rPr>
+    </w:lvl>
+    <w:lvl w:ilvl="1" w:tentative="1">
+      <w:start w:val="1"/>
+      <w:numFmt w:val="bullet"/>
+      <w:lvlText w:val="o"/>
+      <w:lvlJc w:val="left"/>
+      <w:pPr>
+        <w:tabs>
+          <w:tab w:val="num" w:pos="1440"/>
+        </w:tabs>
+        <w:ind w:left="1440" w:hanging="360"/>
+      </w:pPr>
+      <w:rPr>
+        <w:rFonts w:ascii="Courier New" w:hAnsi="Courier New" w:hint="default"/>
+        <w:sz w:val="20"/>
+      </w:rPr>
+    </w:lvl>
+    <w:lvl w:ilvl="2" w:tentative="1">
+      <w:start w:val="1"/>
+      <w:numFmt w:val="bullet"/>
+      <w:lvlText w:val=""/>
+      <w:lvlJc w:val="left"/>
+      <w:pPr>
+        <w:tabs>
+          <w:tab w:val="num" w:pos="2160"/>
+        </w:tabs>
+        <w:ind w:left="2160" w:hanging="360"/>
+      </w:pPr>
+      <w:rPr>
+        <w:rFonts w:ascii="Wingdings" w:hAnsi="Wingdings" w:hint="default"/>
+        <w:sz w:val="20"/>
+      </w:rPr>
+    </w:lvl>
+    <w:lvl w:ilvl="3" w:tentative="1">
+      <w:start w:val="1"/>
+      <w:numFmt w:val="bullet"/>
+      <w:lvlText w:val=""/>
+      <w:lvlJc w:val="left"/>
+      <w:pPr>
+        <w:tabs>
+          <w:tab w:val="num" w:pos="2880"/>
+        </w:tabs>
+        <w:ind w:left="2880" w:hanging="360"/>
+      </w:pPr>
+      <w:rPr>
+        <w:rFonts w:ascii="Wingdings" w:hAnsi="Wingdings" w:hint="default"/>
+        <w:sz w:val="20"/>
+      </w:rPr>
+    </w:lvl>
+    <w:lvl w:ilvl="4" w:tentative="1">
+      <w:start w:val="1"/>
+      <w:numFmt w:val="bullet"/>
+      <w:lvlText w:val=""/>
+      <w:lvlJc w:val="left"/>
+      <w:pPr>
+        <w:tabs>
+          <w:tab w:val="num" w:pos="3600"/>
+        </w:tabs>
+        <w:ind w:left="3600" w:hanging="360"/>
+      </w:pPr>
+      <w:rPr>
+        <w:rFonts w:ascii="Wingdings" w:hAnsi="Wingdings" w:hint="default"/>
+        <w:sz w:val="20"/>
+      </w:rPr>
+    </w:lvl>
+    <w:lvl w:ilvl="5" w:tentative="1">
+      <w:start w:val="1"/>
+      <w:numFmt w:val="bullet"/>
+      <w:lvlText w:val=""/>
+      <w:lvlJc w:val="left"/>
+      <w:pPr>
+        <w:tabs>
+          <w:tab w:val="num" w:pos="4320"/>
+        </w:tabs>
+        <w:ind w:left="4320" w:hanging="360"/>
+      </w:pPr>
+      <w:rPr>
+        <w:rFonts w:ascii="Wingdings" w:hAnsi="Wingdings" w:hint="default"/>
+        <w:sz w:val="20"/>
+      </w:rPr>
+    </w:lvl>
+    <w:lvl w:ilvl="6" w:tentative="1">
+      <w:start w:val="1"/>
+      <w:numFmt w:val="bullet"/>
+      <w:lvlText w:val=""/>
+      <w:lvlJc w:val="left"/>
+      <w:pPr>
+        <w:tabs>
+          <w:tab w:val="num" w:pos="5040"/>
+        </w:tabs>
+        <w:ind w:left="5040" w:hanging="360"/>
+      </w:pPr>
+      <w:rPr>
+        <w:rFonts w:ascii="Wingdings" w:hAnsi="Wingdings" w:hint="default"/>
+        <w:sz w:val="20"/>
+      </w:rPr>
+    </w:lvl>
+    <w:lvl w:ilvl="7" w:tentative="1">
+      <w:start w:val="1"/>
+      <w:numFmt w:val="bullet"/>
+      <w:lvlText w:val=""/>
+      <w:lvlJc w:val="left"/>
+      <w:pPr>
+        <w:tabs>
+          <w:tab w:val="num" w:pos="5760"/>
+        </w:tabs>
+        <w:ind w:left="5760" w:hanging="360"/>
+      </w:pPr>
+      <w:rPr>
+        <w:rFonts w:ascii="Wingdings" w:hAnsi="Wingdings" w:hint="default"/>
+        <w:sz w:val="20"/>
+      </w:rPr>
+    </w:lvl>
+    <w:lvl w:ilvl="8" w:tentative="1">
+      <w:start w:val="1"/>
+      <w:numFmt w:val="bullet"/>
+      <w:lvlText w:val=""/>
+      <w:lvlJc w:val="left"/>
+      <w:pPr>
+        <w:tabs>
+          <w:tab w:val="num" w:pos="6480"/>
+        </w:tabs>
+        <w:ind w:left="6480" w:hanging="360"/>
+      </w:pPr>
+      <w:rPr>
+        <w:rFonts w:ascii="Wingdings" w:hAnsi="Wingdings" w:hint="default"/>
+        <w:sz w:val="20"/>
+      </w:rPr>
+    </w:lvl>
+  </w:abstractNum>
+  <w:abstractNum w:abstractNumId="13" w15:restartNumberingAfterBreak="0">
     <w:nsid w:val="3F57303E"/>
     <w:multiLevelType w:val="multilevel"/>
     <w:tmpl w:val="DE40E62E"/>
@@ -9182,7 +11577,7 @@
       </w:pPr>
     </w:lvl>
   </w:abstractNum>
-  <w:abstractNum w:abstractNumId="8" w15:restartNumberingAfterBreak="0">
+  <w:abstractNum w:abstractNumId="14" w15:restartNumberingAfterBreak="0">
     <w:nsid w:val="47F25397"/>
     <w:multiLevelType w:val="multilevel"/>
     <w:tmpl w:val="0D803DC0"/>
@@ -9295,7 +11690,156 @@
       </w:pPr>
     </w:lvl>
   </w:abstractNum>
-  <w:abstractNum w:abstractNumId="9" w15:restartNumberingAfterBreak="0">
+  <w:abstractNum w:abstractNumId="15" w15:restartNumberingAfterBreak="0">
+    <w:nsid w:val="560F4E8E"/>
+    <w:multiLevelType w:val="multilevel"/>
+    <w:tmpl w:val="E91EC114"/>
+    <w:lvl w:ilvl="0">
+      <w:start w:val="1"/>
+      <w:numFmt w:val="bullet"/>
+      <w:lvlText w:val=""/>
+      <w:lvlJc w:val="left"/>
+      <w:pPr>
+        <w:tabs>
+          <w:tab w:val="num" w:pos="720"/>
+        </w:tabs>
+        <w:ind w:left="720" w:hanging="360"/>
+      </w:pPr>
+      <w:rPr>
+        <w:rFonts w:ascii="Symbol" w:hAnsi="Symbol" w:hint="default"/>
+        <w:sz w:val="20"/>
+      </w:rPr>
+    </w:lvl>
+    <w:lvl w:ilvl="1" w:tentative="1">
+      <w:start w:val="1"/>
+      <w:numFmt w:val="bullet"/>
+      <w:lvlText w:val="o"/>
+      <w:lvlJc w:val="left"/>
+      <w:pPr>
+        <w:tabs>
+          <w:tab w:val="num" w:pos="1440"/>
+        </w:tabs>
+        <w:ind w:left="1440" w:hanging="360"/>
+      </w:pPr>
+      <w:rPr>
+        <w:rFonts w:ascii="Courier New" w:hAnsi="Courier New" w:hint="default"/>
+        <w:sz w:val="20"/>
+      </w:rPr>
+    </w:lvl>
+    <w:lvl w:ilvl="2" w:tentative="1">
+      <w:start w:val="1"/>
+      <w:numFmt w:val="bullet"/>
+      <w:lvlText w:val=""/>
+      <w:lvlJc w:val="left"/>
+      <w:pPr>
+        <w:tabs>
+          <w:tab w:val="num" w:pos="2160"/>
+        </w:tabs>
+        <w:ind w:left="2160" w:hanging="360"/>
+      </w:pPr>
+      <w:rPr>
+        <w:rFonts w:ascii="Wingdings" w:hAnsi="Wingdings" w:hint="default"/>
+        <w:sz w:val="20"/>
+      </w:rPr>
+    </w:lvl>
+    <w:lvl w:ilvl="3" w:tentative="1">
+      <w:start w:val="1"/>
+      <w:numFmt w:val="bullet"/>
+      <w:lvlText w:val=""/>
+      <w:lvlJc w:val="left"/>
+      <w:pPr>
+        <w:tabs>
+          <w:tab w:val="num" w:pos="2880"/>
+        </w:tabs>
+        <w:ind w:left="2880" w:hanging="360"/>
+      </w:pPr>
+      <w:rPr>
+        <w:rFonts w:ascii="Wingdings" w:hAnsi="Wingdings" w:hint="default"/>
+        <w:sz w:val="20"/>
+      </w:rPr>
+    </w:lvl>
+    <w:lvl w:ilvl="4" w:tentative="1">
+      <w:start w:val="1"/>
+      <w:numFmt w:val="bullet"/>
+      <w:lvlText w:val=""/>
+      <w:lvlJc w:val="left"/>
+      <w:pPr>
+        <w:tabs>
+          <w:tab w:val="num" w:pos="3600"/>
+        </w:tabs>
+        <w:ind w:left="3600" w:hanging="360"/>
+      </w:pPr>
+      <w:rPr>
+        <w:rFonts w:ascii="Wingdings" w:hAnsi="Wingdings" w:hint="default"/>
+        <w:sz w:val="20"/>
+      </w:rPr>
+    </w:lvl>
+    <w:lvl w:ilvl="5" w:tentative="1">
+      <w:start w:val="1"/>
+      <w:numFmt w:val="bullet"/>
+      <w:lvlText w:val=""/>
+      <w:lvlJc w:val="left"/>
+      <w:pPr>
+        <w:tabs>
+          <w:tab w:val="num" w:pos="4320"/>
+        </w:tabs>
+        <w:ind w:left="4320" w:hanging="360"/>
+      </w:pPr>
+      <w:rPr>
+        <w:rFonts w:ascii="Wingdings" w:hAnsi="Wingdings" w:hint="default"/>
+        <w:sz w:val="20"/>
+      </w:rPr>
+    </w:lvl>
+    <w:lvl w:ilvl="6" w:tentative="1">
+      <w:start w:val="1"/>
+      <w:numFmt w:val="bullet"/>
+      <w:lvlText w:val=""/>
+      <w:lvlJc w:val="left"/>
+      <w:pPr>
+        <w:tabs>
+          <w:tab w:val="num" w:pos="5040"/>
+        </w:tabs>
+        <w:ind w:left="5040" w:hanging="360"/>
+      </w:pPr>
+      <w:rPr>
+        <w:rFonts w:ascii="Wingdings" w:hAnsi="Wingdings" w:hint="default"/>
+        <w:sz w:val="20"/>
+      </w:rPr>
+    </w:lvl>
+    <w:lvl w:ilvl="7" w:tentative="1">
+      <w:start w:val="1"/>
+      <w:numFmt w:val="bullet"/>
+      <w:lvlText w:val=""/>
+      <w:lvlJc w:val="left"/>
+      <w:pPr>
+        <w:tabs>
+          <w:tab w:val="num" w:pos="5760"/>
+        </w:tabs>
+        <w:ind w:left="5760" w:hanging="360"/>
+      </w:pPr>
+      <w:rPr>
+        <w:rFonts w:ascii="Wingdings" w:hAnsi="Wingdings" w:hint="default"/>
+        <w:sz w:val="20"/>
+      </w:rPr>
+    </w:lvl>
+    <w:lvl w:ilvl="8" w:tentative="1">
+      <w:start w:val="1"/>
+      <w:numFmt w:val="bullet"/>
+      <w:lvlText w:val=""/>
+      <w:lvlJc w:val="left"/>
+      <w:pPr>
+        <w:tabs>
+          <w:tab w:val="num" w:pos="6480"/>
+        </w:tabs>
+        <w:ind w:left="6480" w:hanging="360"/>
+      </w:pPr>
+      <w:rPr>
+        <w:rFonts w:ascii="Wingdings" w:hAnsi="Wingdings" w:hint="default"/>
+        <w:sz w:val="20"/>
+      </w:rPr>
+    </w:lvl>
+  </w:abstractNum>
+  <w:abstractNum w:abstractNumId="16" w15:restartNumberingAfterBreak="0">
     <w:nsid w:val="6FEC0FC2"/>
     <w:multiLevelType w:val="multilevel"/>
     <w:tmpl w:val="647C6D84"/>
@@ -9444,7 +11988,156 @@
       </w:rPr>
     </w:lvl>
   </w:abstractNum>
-  <w:abstractNum w:abstractNumId="10" w15:restartNumberingAfterBreak="0">
+  <w:abstractNum w:abstractNumId="17" w15:restartNumberingAfterBreak="0">
+    <w:nsid w:val="73F01258"/>
+    <w:multiLevelType w:val="multilevel"/>
+    <w:tmpl w:val="EED85680"/>
+    <w:lvl w:ilvl="0">
+      <w:start w:val="1"/>
+      <w:numFmt w:val="bullet"/>
+      <w:lvlText w:val=""/>
+      <w:lvlJc w:val="left"/>
+      <w:pPr>
+        <w:tabs>
+          <w:tab w:val="num" w:pos="720"/>
+        </w:tabs>
+        <w:ind w:left="720" w:hanging="360"/>
+      </w:pPr>
+      <w:rPr>
+        <w:rFonts w:ascii="Symbol" w:hAnsi="Symbol" w:hint="default"/>
+        <w:sz w:val="20"/>
+      </w:rPr>
+    </w:lvl>
+    <w:lvl w:ilvl="1" w:tentative="1">
+      <w:start w:val="1"/>
+      <w:numFmt w:val="bullet"/>
+      <w:lvlText w:val="o"/>
+      <w:lvlJc w:val="left"/>
+      <w:pPr>
+        <w:tabs>
+          <w:tab w:val="num" w:pos="1440"/>
+        </w:tabs>
+        <w:ind w:left="1440" w:hanging="360"/>
+      </w:pPr>
+      <w:rPr>
+        <w:rFonts w:ascii="Courier New" w:hAnsi="Courier New" w:hint="default"/>
+        <w:sz w:val="20"/>
+      </w:rPr>
+    </w:lvl>
+    <w:lvl w:ilvl="2" w:tentative="1">
+      <w:start w:val="1"/>
+      <w:numFmt w:val="bullet"/>
+      <w:lvlText w:val=""/>
+      <w:lvlJc w:val="left"/>
+      <w:pPr>
+        <w:tabs>
+          <w:tab w:val="num" w:pos="2160"/>
+        </w:tabs>
+        <w:ind w:left="2160" w:hanging="360"/>
+      </w:pPr>
+      <w:rPr>
+        <w:rFonts w:ascii="Wingdings" w:hAnsi="Wingdings" w:hint="default"/>
+        <w:sz w:val="20"/>
+      </w:rPr>
+    </w:lvl>
+    <w:lvl w:ilvl="3" w:tentative="1">
+      <w:start w:val="1"/>
+      <w:numFmt w:val="bullet"/>
+      <w:lvlText w:val=""/>
+      <w:lvlJc w:val="left"/>
+      <w:pPr>
+        <w:tabs>
+          <w:tab w:val="num" w:pos="2880"/>
+        </w:tabs>
+        <w:ind w:left="2880" w:hanging="360"/>
+      </w:pPr>
+      <w:rPr>
+        <w:rFonts w:ascii="Wingdings" w:hAnsi="Wingdings" w:hint="default"/>
+        <w:sz w:val="20"/>
+      </w:rPr>
+    </w:lvl>
+    <w:lvl w:ilvl="4" w:tentative="1">
+      <w:start w:val="1"/>
+      <w:numFmt w:val="bullet"/>
+      <w:lvlText w:val=""/>
+      <w:lvlJc w:val="left"/>
+      <w:pPr>
+        <w:tabs>
+          <w:tab w:val="num" w:pos="3600"/>
+        </w:tabs>
+        <w:ind w:left="3600" w:hanging="360"/>
+      </w:pPr>
+      <w:rPr>
+        <w:rFonts w:ascii="Wingdings" w:hAnsi="Wingdings" w:hint="default"/>
+        <w:sz w:val="20"/>
+      </w:rPr>
+    </w:lvl>
+    <w:lvl w:ilvl="5" w:tentative="1">
+      <w:start w:val="1"/>
+      <w:numFmt w:val="bullet"/>
+      <w:lvlText w:val=""/>
+      <w:lvlJc w:val="left"/>
+      <w:pPr>
+        <w:tabs>
+          <w:tab w:val="num" w:pos="4320"/>
+        </w:tabs>
+        <w:ind w:left="4320" w:hanging="360"/>
+      </w:pPr>
+      <w:rPr>
+        <w:rFonts w:ascii="Wingdings" w:hAnsi="Wingdings" w:hint="default"/>
+        <w:sz w:val="20"/>
+      </w:rPr>
+    </w:lvl>
+    <w:lvl w:ilvl="6" w:tentative="1">
+      <w:start w:val="1"/>
+      <w:numFmt w:val="bullet"/>
+      <w:lvlText w:val=""/>
+      <w:lvlJc w:val="left"/>
+      <w:pPr>
+        <w:tabs>
+          <w:tab w:val="num" w:pos="5040"/>
+        </w:tabs>
+        <w:ind w:left="5040" w:hanging="360"/>
+      </w:pPr>
+      <w:rPr>
+        <w:rFonts w:ascii="Wingdings" w:hAnsi="Wingdings" w:hint="default"/>
+        <w:sz w:val="20"/>
+      </w:rPr>
+    </w:lvl>
+    <w:lvl w:ilvl="7" w:tentative="1">
+      <w:start w:val="1"/>
+      <w:numFmt w:val="bullet"/>
+      <w:lvlText w:val=""/>
+      <w:lvlJc w:val="left"/>
+      <w:pPr>
+        <w:tabs>
+          <w:tab w:val="num" w:pos="5760"/>
+        </w:tabs>
+        <w:ind w:left="5760" w:hanging="360"/>
+      </w:pPr>
+      <w:rPr>
+        <w:rFonts w:ascii="Wingdings" w:hAnsi="Wingdings" w:hint="default"/>
+        <w:sz w:val="20"/>
+      </w:rPr>
+    </w:lvl>
+    <w:lvl w:ilvl="8" w:tentative="1">
+      <w:start w:val="1"/>
+      <w:numFmt w:val="bullet"/>
+      <w:lvlText w:val=""/>
+      <w:lvlJc w:val="left"/>
+      <w:pPr>
+        <w:tabs>
+          <w:tab w:val="num" w:pos="6480"/>
+        </w:tabs>
+        <w:ind w:left="6480" w:hanging="360"/>
+      </w:pPr>
+      <w:rPr>
+        <w:rFonts w:ascii="Wingdings" w:hAnsi="Wingdings" w:hint="default"/>
+        <w:sz w:val="20"/>
+      </w:rPr>
+    </w:lvl>
+  </w:abstractNum>
+  <w:abstractNum w:abstractNumId="18" w15:restartNumberingAfterBreak="0">
     <w:nsid w:val="788D0286"/>
     <w:multiLevelType w:val="multilevel"/>
     <w:tmpl w:val="DD189D14"/>
@@ -9594,37 +12287,61 @@
     </w:lvl>
   </w:abstractNum>
   <w:num w:numId="1" w16cid:durableId="1522083512">
+    <w:abstractNumId w:val="1"/>
+  </w:num>
+  <w:num w:numId="2" w16cid:durableId="1938976495">
+    <w:abstractNumId w:val="5"/>
+  </w:num>
+  <w:num w:numId="3" w16cid:durableId="892544286">
+    <w:abstractNumId w:val="14"/>
+  </w:num>
+  <w:num w:numId="4" w16cid:durableId="2046518380">
+    <w:abstractNumId w:val="16"/>
+  </w:num>
+  <w:num w:numId="5" w16cid:durableId="262491519">
+    <w:abstractNumId w:val="13"/>
+  </w:num>
+  <w:num w:numId="6" w16cid:durableId="1949310742">
+    <w:abstractNumId w:val="4"/>
+  </w:num>
+  <w:num w:numId="7" w16cid:durableId="1464544483">
+    <w:abstractNumId w:val="18"/>
+  </w:num>
+  <w:num w:numId="8" w16cid:durableId="251398197">
+    <w:abstractNumId w:val="7"/>
+  </w:num>
+  <w:num w:numId="9" w16cid:durableId="207642922">
+    <w:abstractNumId w:val="9"/>
+  </w:num>
+  <w:num w:numId="10" w16cid:durableId="1972787281">
+    <w:abstractNumId w:val="8"/>
+  </w:num>
+  <w:num w:numId="11" w16cid:durableId="737434352">
+    <w:abstractNumId w:val="2"/>
+  </w:num>
+  <w:num w:numId="12" w16cid:durableId="1597203375">
+    <w:abstractNumId w:val="12"/>
+  </w:num>
+  <w:num w:numId="13" w16cid:durableId="1887795218">
+    <w:abstractNumId w:val="17"/>
+  </w:num>
+  <w:num w:numId="14" w16cid:durableId="1161433487">
+    <w:abstractNumId w:val="3"/>
+  </w:num>
+  <w:num w:numId="15" w16cid:durableId="1270696572">
+    <w:abstractNumId w:val="15"/>
+  </w:num>
+  <w:num w:numId="16" w16cid:durableId="1247958121">
+    <w:abstractNumId w:val="11"/>
+  </w:num>
+  <w:num w:numId="17" w16cid:durableId="1458328374">
+    <w:abstractNumId w:val="6"/>
+  </w:num>
+  <w:num w:numId="18" w16cid:durableId="1769424619">
     <w:abstractNumId w:val="0"/>
   </w:num>
-  <w:num w:numId="2" w16cid:durableId="1938976495">
-    <w:abstractNumId w:val="3"/>
-  </w:num>
-  <w:num w:numId="3" w16cid:durableId="892544286">
-    <w:abstractNumId w:val="8"/>
-  </w:num>
-  <w:num w:numId="4" w16cid:durableId="2046518380">
-    <w:abstractNumId w:val="9"/>
-  </w:num>
-  <w:num w:numId="5" w16cid:durableId="262491519">
-    <w:abstractNumId w:val="7"/>
-  </w:num>
-  <w:num w:numId="6" w16cid:durableId="1949310742">
-    <w:abstractNumId w:val="2"/>
-  </w:num>
-  <w:num w:numId="7" w16cid:durableId="1464544483">
+  <w:num w:numId="19" w16cid:durableId="642201952">
     <w:abstractNumId w:val="10"/>
-  </w:num>
-  <w:num w:numId="8" w16cid:durableId="251398197">
-    <w:abstractNumId w:val="4"/>
-  </w:num>
-  <w:num w:numId="9" w16cid:durableId="207642922">
-    <w:abstractNumId w:val="6"/>
-  </w:num>
-  <w:num w:numId="10" w16cid:durableId="1972787281">
-    <w:abstractNumId w:val="5"/>
-  </w:num>
-  <w:num w:numId="11" w16cid:durableId="737434352">
-    <w:abstractNumId w:val="1"/>
   </w:num>
 </w:numbering>
 </file>
@@ -10029,7 +12746,7 @@
   <w:style w:type="paragraph" w:default="1" w:styleId="Normal">
     <w:name w:val="Normal"/>
     <w:qFormat/>
-    <w:rsid w:val="002F3ED0"/>
+    <w:rsid w:val="002819A4"/>
   </w:style>
   <w:style w:type="paragraph" w:styleId="Heading1">
     <w:name w:val="heading 1"/>
